--- a/THANHHUONG/CAO HOC K33/LUAN VAN NGUYEN BINH PHUONG/CÁC PHẦN CỦA LUẬN VĂN/BIEU TUON CO MAU 19 trang.docx
+++ b/THANHHUONG/CAO HOC K33/LUAN VAN NGUYEN BINH PHUONG/CÁC PHẦN CỦA LUẬN VĂN/BIEU TUON CO MAU 19 trang.docx
@@ -8807,7 +8807,28 @@
           <w:sz w:val="28"/>
           <w:szCs w:val="28"/>
         </w:rPr>
-        <w:t>(Con đường bí mật)</w:t>
+        <w:t>(</w:t>
+      </w:r>
+      <w:r>
+        <w:rPr>
+          <w:rFonts w:ascii="Times New Roman" w:eastAsia="Times New Roman" w:hAnsi="Times New Roman" w:cs="Times New Roman"/>
+          <w:b/>
+          <w:i/>
+          <w:color w:val="000000"/>
+          <w:sz w:val="28"/>
+          <w:szCs w:val="28"/>
+        </w:rPr>
+        <w:t>Con đường bí mật</w:t>
+      </w:r>
+      <w:r>
+        <w:rPr>
+          <w:rFonts w:ascii="Times New Roman" w:eastAsia="Times New Roman" w:hAnsi="Times New Roman" w:cs="Times New Roman"/>
+          <w:b/>
+          <w:color w:val="000000"/>
+          <w:sz w:val="28"/>
+          <w:szCs w:val="28"/>
+        </w:rPr>
+        <w:t>)</w:t>
       </w:r>
     </w:p>
     <w:p>
@@ -8888,12 +8909,44 @@
           <w:sz w:val="28"/>
           <w:szCs w:val="28"/>
         </w:rPr>
-        <w:t>(Giấc ngủ trăng)</w:t>
+        <w:t>(</w:t>
       </w:r>
       <w:r>
         <w:rPr>
           <w:rFonts w:ascii="Times New Roman" w:eastAsia="Times New Roman" w:hAnsi="Times New Roman" w:cs="Times New Roman"/>
           <w:b/>
+          <w:i/>
+          <w:color w:val="000000"/>
+          <w:sz w:val="28"/>
+          <w:szCs w:val="28"/>
+        </w:rPr>
+        <w:t>Giấc ngủ nắ</w:t>
+      </w:r>
+      <w:r>
+        <w:rPr>
+          <w:rFonts w:ascii="Times New Roman" w:eastAsia="Times New Roman" w:hAnsi="Times New Roman" w:cs="Times New Roman"/>
+          <w:b/>
+          <w:i/>
+          <w:color w:val="000000"/>
+          <w:sz w:val="28"/>
+          <w:szCs w:val="28"/>
+        </w:rPr>
+        <w:t>ng</w:t>
+      </w:r>
+      <w:r>
+        <w:rPr>
+          <w:rFonts w:ascii="Times New Roman" w:eastAsia="Times New Roman" w:hAnsi="Times New Roman" w:cs="Times New Roman"/>
+          <w:b/>
+          <w:color w:val="000000"/>
+          <w:sz w:val="28"/>
+          <w:szCs w:val="28"/>
+        </w:rPr>
+        <w:t>)</w:t>
+      </w:r>
+      <w:r>
+        <w:rPr>
+          <w:rFonts w:ascii="Times New Roman" w:eastAsia="Times New Roman" w:hAnsi="Times New Roman" w:cs="Times New Roman"/>
+          <w:b/>
           <w:color w:val="000000"/>
           <w:sz w:val="28"/>
           <w:szCs w:val="28"/>
@@ -8971,7 +9024,7 @@
           <w:sz w:val="28"/>
           <w:szCs w:val="28"/>
         </w:rPr>
-        <w:t xml:space="preserve">Trong sự dày vò/ Tôi viết tên em lên cơn mưa nhỏ/ Em nhìn thật hiền/ </w:t>
+        <w:t xml:space="preserve">Trong sự dày vò/ Tôi viết tên em lên cơn mưa nhỏ/ Em nhìn thật hiền/ Thế rồi </w:t>
       </w:r>
       <w:r>
         <w:rPr>
@@ -8982,7 +9035,7 @@
           <w:szCs w:val="28"/>
         </w:rPr>
         <w:lastRenderedPageBreak/>
-        <w:t>Thế rồi văng vằng cả thời hoa niên/ Thế rồi không đêm bông trăng vẫn nở/ Muôn trùng muôn nơi”</w:t>
+        <w:t>văng vằng cả thời hoa niên/ Thế rồi không đêm bông trăng vẫn nở/ Muôn trùng muôn nơi”</w:t>
       </w:r>
       <w:r>
         <w:rPr>

--- a/THANHHUONG/CAO HOC K33/LUAN VAN NGUYEN BINH PHUONG/CÁC PHẦN CỦA LUẬN VĂN/BIEU TUON CO MAU 19 trang.docx
+++ b/THANHHUONG/CAO HOC K33/LUAN VAN NGUYEN BINH PHUONG/CÁC PHẦN CỦA LUẬN VĂN/BIEU TUON CO MAU 19 trang.docx
@@ -275,16 +275,15 @@
           <w:sz w:val="28"/>
           <w:szCs w:val="28"/>
         </w:rPr>
-        <w:t xml:space="preserve"> và dẫn người đọc dạo trên một cách đồng </w:t>
-      </w:r>
-      <w:r>
-        <w:rPr>
-          <w:color w:val="000000"/>
-          <w:sz w:val="28"/>
-          <w:szCs w:val="28"/>
-          <w:highlight w:val="yellow"/>
-        </w:rPr>
-        <w:t>….</w:t>
+        <w:t xml:space="preserve"> và dẫn người đọc dạo trên một cách đồng</w:t>
+      </w:r>
+      <w:r>
+        <w:rPr>
+          <w:color w:val="000000"/>
+          <w:sz w:val="28"/>
+          <w:szCs w:val="28"/>
+        </w:rPr>
+        <w:t xml:space="preserve"> thơ ca không được dự báo, xác định trước.</w:t>
       </w:r>
     </w:p>
     <w:p>
@@ -528,7 +527,27 @@
           <w:szCs w:val="28"/>
           <w:shd w:val="clear" w:color="auto" w:fill="FFFFFF"/>
         </w:rPr>
-        <w:t>(Từ điển biểu tượng văn hóa thế giới</w:t>
+        <w:t>[</w:t>
+      </w:r>
+      <w:r>
+        <w:rPr>
+          <w:b/>
+          <w:color w:val="000000"/>
+          <w:sz w:val="28"/>
+          <w:szCs w:val="28"/>
+          <w:shd w:val="clear" w:color="auto" w:fill="FFFFFF"/>
+        </w:rPr>
+        <w:t>Từ điển</w:t>
+      </w:r>
+      <w:r>
+        <w:rPr>
+          <w:b/>
+          <w:color w:val="000000"/>
+          <w:sz w:val="28"/>
+          <w:szCs w:val="28"/>
+          <w:shd w:val="clear" w:color="auto" w:fill="FFFFFF"/>
+        </w:rPr>
+        <w:t>..</w:t>
       </w:r>
       <w:r>
         <w:rPr>
@@ -556,7 +575,7 @@
           <w:szCs w:val="28"/>
           <w:shd w:val="clear" w:color="auto" w:fill="FFFFFF"/>
         </w:rPr>
-        <w:t>)</w:t>
+        <w:t>]</w:t>
       </w:r>
       <w:r>
         <w:rPr>
@@ -783,7 +802,7 @@
           <w:szCs w:val="28"/>
           <w:bdr w:val="none" w:sz="0" w:space="0" w:color="auto" w:frame="1"/>
         </w:rPr>
-        <w:t>(Phê bình cổ mẫu và cổ mẫu nước trong văn chương Việt Nam)</w:t>
+        <w:t>[Phê bình cổ ]</w:t>
       </w:r>
       <w:r>
         <w:rPr>
@@ -1063,7 +1082,16 @@
           <w:szCs w:val="28"/>
           <w:bdr w:val="none" w:sz="0" w:space="0" w:color="auto" w:frame="1"/>
         </w:rPr>
-        <w:t xml:space="preserve">, người </w:t>
+        <w:t xml:space="preserve">, người Việt tư duy về nước còn mang nỗi ám ảnh  với sức mạnh hủy diệt đáng sợ, </w:t>
+      </w:r>
+      <w:r>
+        <w:rPr>
+          <w:color w:val="000000"/>
+          <w:sz w:val="28"/>
+          <w:szCs w:val="28"/>
+          <w:bdr w:val="none" w:sz="0" w:space="0" w:color="auto" w:frame="1"/>
+        </w:rPr>
+        <w:t xml:space="preserve">vì thế </w:t>
       </w:r>
       <w:r>
         <w:rPr>
@@ -1073,16 +1101,7 @@
           <w:bdr w:val="none" w:sz="0" w:space="0" w:color="auto" w:frame="1"/>
         </w:rPr>
         <w:lastRenderedPageBreak/>
-        <w:t xml:space="preserve">Việt tư duy về nước còn mang nỗi ám ảnh  với sức mạnh hủy diệt đáng sợ, </w:t>
-      </w:r>
-      <w:r>
-        <w:rPr>
-          <w:color w:val="000000"/>
-          <w:sz w:val="28"/>
-          <w:szCs w:val="28"/>
-          <w:bdr w:val="none" w:sz="0" w:space="0" w:color="auto" w:frame="1"/>
-        </w:rPr>
-        <w:t>vì thế họ</w:t>
+        <w:t>họ</w:t>
       </w:r>
       <w:r>
         <w:rPr>
@@ -1747,7 +1766,34 @@
           <w:szCs w:val="28"/>
           <w:shd w:val="clear" w:color="auto" w:fill="FFFFFF"/>
         </w:rPr>
-        <w:t xml:space="preserve">ũ vẫn </w:t>
+        <w:t>ũ vẫn lành tâm với những ý nghĩ</w:t>
+      </w:r>
+      <w:r>
+        <w:rPr>
+          <w:color w:val="000000"/>
+          <w:sz w:val="28"/>
+          <w:szCs w:val="28"/>
+          <w:shd w:val="clear" w:color="auto" w:fill="FFFFFF"/>
+        </w:rPr>
+        <w:t xml:space="preserve"> thanh khiết, </w:t>
+      </w:r>
+      <w:r>
+        <w:rPr>
+          <w:color w:val="000000"/>
+          <w:sz w:val="28"/>
+          <w:szCs w:val="28"/>
+          <w:shd w:val="clear" w:color="auto" w:fill="FFFFFF"/>
+        </w:rPr>
+        <w:t xml:space="preserve">trong lành, </w:t>
+      </w:r>
+      <w:r>
+        <w:rPr>
+          <w:color w:val="000000"/>
+          <w:sz w:val="28"/>
+          <w:szCs w:val="28"/>
+          <w:shd w:val="clear" w:color="auto" w:fill="FFFFFF"/>
+        </w:rPr>
+        <w:t xml:space="preserve">mang sức sống hồi sinh những </w:t>
       </w:r>
       <w:r>
         <w:rPr>
@@ -1757,34 +1803,7 @@
           <w:shd w:val="clear" w:color="auto" w:fill="FFFFFF"/>
         </w:rPr>
         <w:lastRenderedPageBreak/>
-        <w:t>lành tâm với những ý nghĩ</w:t>
-      </w:r>
-      <w:r>
-        <w:rPr>
-          <w:color w:val="000000"/>
-          <w:sz w:val="28"/>
-          <w:szCs w:val="28"/>
-          <w:shd w:val="clear" w:color="auto" w:fill="FFFFFF"/>
-        </w:rPr>
-        <w:t xml:space="preserve"> thanh khiết, </w:t>
-      </w:r>
-      <w:r>
-        <w:rPr>
-          <w:color w:val="000000"/>
-          <w:sz w:val="28"/>
-          <w:szCs w:val="28"/>
-          <w:shd w:val="clear" w:color="auto" w:fill="FFFFFF"/>
-        </w:rPr>
-        <w:t xml:space="preserve">trong lành, </w:t>
-      </w:r>
-      <w:r>
-        <w:rPr>
-          <w:color w:val="000000"/>
-          <w:sz w:val="28"/>
-          <w:szCs w:val="28"/>
-          <w:shd w:val="clear" w:color="auto" w:fill="FFFFFF"/>
-        </w:rPr>
-        <w:t>mang sức sống hồi sinh những tâm hồn</w:t>
+        <w:t>tâm hồn</w:t>
       </w:r>
       <w:r>
         <w:rPr>
@@ -1842,7 +1861,28 @@
           <w:szCs w:val="28"/>
           <w:shd w:val="clear" w:color="auto" w:fill="FFFFFF"/>
         </w:rPr>
-        <w:t>(Ngợi ca)</w:t>
+        <w:t>(</w:t>
+      </w:r>
+      <w:r>
+        <w:rPr>
+          <w:b/>
+          <w:i/>
+          <w:color w:val="000000"/>
+          <w:sz w:val="28"/>
+          <w:szCs w:val="28"/>
+          <w:shd w:val="clear" w:color="auto" w:fill="FFFFFF"/>
+        </w:rPr>
+        <w:t>Ngợi ca</w:t>
+      </w:r>
+      <w:r>
+        <w:rPr>
+          <w:b/>
+          <w:color w:val="000000"/>
+          <w:sz w:val="28"/>
+          <w:szCs w:val="28"/>
+          <w:shd w:val="clear" w:color="auto" w:fill="FFFFFF"/>
+        </w:rPr>
+        <w:t>)</w:t>
       </w:r>
       <w:r>
         <w:rPr>
@@ -1891,7 +1931,28 @@
           <w:szCs w:val="28"/>
           <w:shd w:val="clear" w:color="auto" w:fill="FFFFFF"/>
         </w:rPr>
-        <w:t>(Với người trong cổ tích)</w:t>
+        <w:t>(</w:t>
+      </w:r>
+      <w:r>
+        <w:rPr>
+          <w:b/>
+          <w:i/>
+          <w:color w:val="000000"/>
+          <w:sz w:val="28"/>
+          <w:szCs w:val="28"/>
+          <w:shd w:val="clear" w:color="auto" w:fill="FFFFFF"/>
+        </w:rPr>
+        <w:t>Với người trong cổ tích</w:t>
+      </w:r>
+      <w:r>
+        <w:rPr>
+          <w:b/>
+          <w:color w:val="000000"/>
+          <w:sz w:val="28"/>
+          <w:szCs w:val="28"/>
+          <w:shd w:val="clear" w:color="auto" w:fill="FFFFFF"/>
+        </w:rPr>
+        <w:t>)</w:t>
       </w:r>
       <w:r>
         <w:rPr>
@@ -2014,7 +2075,28 @@
           <w:szCs w:val="28"/>
           <w:shd w:val="clear" w:color="auto" w:fill="FFFFFF"/>
         </w:rPr>
-        <w:t xml:space="preserve"> (Rượu một mình).</w:t>
+        <w:t xml:space="preserve"> (</w:t>
+      </w:r>
+      <w:r>
+        <w:rPr>
+          <w:b/>
+          <w:i/>
+          <w:color w:val="000000"/>
+          <w:sz w:val="28"/>
+          <w:szCs w:val="28"/>
+          <w:shd w:val="clear" w:color="auto" w:fill="FFFFFF"/>
+        </w:rPr>
+        <w:t>Rượu một mình</w:t>
+      </w:r>
+      <w:r>
+        <w:rPr>
+          <w:b/>
+          <w:color w:val="000000"/>
+          <w:sz w:val="28"/>
+          <w:szCs w:val="28"/>
+          <w:shd w:val="clear" w:color="auto" w:fill="FFFFFF"/>
+        </w:rPr>
+        <w:t>).</w:t>
       </w:r>
       <w:r>
         <w:rPr>
@@ -2410,7 +2492,25 @@
           <w:szCs w:val="28"/>
           <w:shd w:val="clear" w:color="auto" w:fill="FFFFFF"/>
         </w:rPr>
-        <w:t xml:space="preserve"> ngợi ca “dòng nước mang lại sự sống, sức mạnh và sự thanh tẩy: Hỡi những dòng nước hồi sức cho đời/ Hãy mang lại cho chúng tôi sức mạnh/ Sự cao cả, niềm vui, cảnh mộng!…/ Hỡi những dòng nước, xin hãy cuốn đi cái tội lỗi này, dù lớn hay nhỏ mà tôi đã phạm, cái điều không hay mà tôi đã gây cho ai đó, câu thề nguyện dối trá mà tôi đã thốt ra [, tr 710].</w:t>
+        <w:t xml:space="preserve"> ngợi ca “dòng nước mang lại sự sống, sức mạnh và sự thanh tẩy: Hỡi những dòng nước hồi sức cho đời/ Hãy mang lại cho chúng tôi sức mạnh/ Sự cao cả, niềm vui, cảnh mộng!…/ Hỡi những dòng nước, xin hãy cuốn đi cái tội lỗi này, dù lớn hay nhỏ mà tôi đã phạm, cái điều không hay mà tôi đã gây cho ai đó, câu thề nguyện dối trá mà tôi đã thốt ra </w:t>
+      </w:r>
+      <w:r>
+        <w:rPr>
+          <w:color w:val="FF0000"/>
+          <w:sz w:val="28"/>
+          <w:szCs w:val="28"/>
+          <w:shd w:val="clear" w:color="auto" w:fill="FFFFFF"/>
+        </w:rPr>
+        <w:t>[, tr 710</w:t>
+      </w:r>
+      <w:r>
+        <w:rPr>
+          <w:color w:val="000000"/>
+          <w:sz w:val="28"/>
+          <w:szCs w:val="28"/>
+          <w:shd w:val="clear" w:color="auto" w:fill="FFFFFF"/>
+        </w:rPr>
+        <w:t>].</w:t>
       </w:r>
       <w:r>
         <w:rPr>
@@ -2428,7 +2528,25 @@
           <w:szCs w:val="28"/>
           <w:shd w:val="clear" w:color="auto" w:fill="FFFFFF"/>
         </w:rPr>
-        <w:t xml:space="preserve">Cựu ước và tiếp đó là Tân ước của người Do Thái giáo và Kito giáo cũng không ngừng ngợi ca vẻ đẹp của nước. Những cuộc gặp gỡ quan trọng trong Kinh Thánh thường diễn ra bên giếng nước. Nước lưu giữ những điều linh </w:t>
+        <w:t xml:space="preserve">Cựu ước và tiếp đó là Tân ước của người Do Thái giáo và Kito giáo cũng không ngừng ngợi ca vẻ đẹp của nước. Những cuộc gặp gỡ quan trọng trong Kinh Thánh thường diễn ra bên giếng nước. Nước lưu giữ những điều linh thiêng, những hoan lạc kì thú. Hành trình của </w:t>
+      </w:r>
+      <w:r>
+        <w:rPr>
+          <w:color w:val="000000"/>
+          <w:sz w:val="28"/>
+          <w:szCs w:val="28"/>
+          <w:shd w:val="clear" w:color="auto" w:fill="FFFFFF"/>
+        </w:rPr>
+        <w:t>n</w:t>
+      </w:r>
+      <w:r>
+        <w:rPr>
+          <w:color w:val="000000"/>
+          <w:sz w:val="28"/>
+          <w:szCs w:val="28"/>
+          <w:shd w:val="clear" w:color="auto" w:fill="FFFFFF"/>
+        </w:rPr>
+        <w:t xml:space="preserve">gười Do Thái tìm về miền đất hứa </w:t>
       </w:r>
       <w:r>
         <w:rPr>
@@ -2438,25 +2556,7 @@
           <w:shd w:val="clear" w:color="auto" w:fill="FFFFFF"/>
         </w:rPr>
         <w:lastRenderedPageBreak/>
-        <w:t xml:space="preserve">thiêng, những hoan lạc kì thú. Hành trình của </w:t>
-      </w:r>
-      <w:r>
-        <w:rPr>
-          <w:color w:val="000000"/>
-          <w:sz w:val="28"/>
-          <w:szCs w:val="28"/>
-          <w:shd w:val="clear" w:color="auto" w:fill="FFFFFF"/>
-        </w:rPr>
-        <w:t>n</w:t>
-      </w:r>
-      <w:r>
-        <w:rPr>
-          <w:color w:val="000000"/>
-          <w:sz w:val="28"/>
-          <w:szCs w:val="28"/>
-          <w:shd w:val="clear" w:color="auto" w:fill="FFFFFF"/>
-        </w:rPr>
-        <w:t>gười Do Thái tìm về miền đất hứa cũng là hành trình tìm đến dòng nước thiêng – nước Thanh tẩy.</w:t>
+        <w:t>cũng là hành trình tìm đến dòng nước thiêng – nước Thanh tẩy.</w:t>
       </w:r>
       <w:r>
         <w:rPr>
@@ -2684,7 +2784,28 @@
           <w:szCs w:val="28"/>
           <w:shd w:val="clear" w:color="auto" w:fill="FFFFFF"/>
         </w:rPr>
-        <w:t xml:space="preserve">(Chớp mắt Huế). </w:t>
+        <w:t>(</w:t>
+      </w:r>
+      <w:r>
+        <w:rPr>
+          <w:b/>
+          <w:i/>
+          <w:color w:val="000000"/>
+          <w:sz w:val="28"/>
+          <w:szCs w:val="28"/>
+          <w:shd w:val="clear" w:color="auto" w:fill="FFFFFF"/>
+        </w:rPr>
+        <w:t>Chớp mắt Huế</w:t>
+      </w:r>
+      <w:r>
+        <w:rPr>
+          <w:b/>
+          <w:color w:val="000000"/>
+          <w:sz w:val="28"/>
+          <w:szCs w:val="28"/>
+          <w:shd w:val="clear" w:color="auto" w:fill="FFFFFF"/>
+        </w:rPr>
+        <w:t xml:space="preserve">). </w:t>
       </w:r>
       <w:r>
         <w:rPr>
@@ -2977,7 +3098,28 @@
           <w:szCs w:val="28"/>
           <w:shd w:val="clear" w:color="auto" w:fill="FFFFFF"/>
         </w:rPr>
-        <w:t>(Miêu tả những ngày mưa).</w:t>
+        <w:t>(</w:t>
+      </w:r>
+      <w:r>
+        <w:rPr>
+          <w:b/>
+          <w:i/>
+          <w:color w:val="000000"/>
+          <w:sz w:val="28"/>
+          <w:szCs w:val="28"/>
+          <w:shd w:val="clear" w:color="auto" w:fill="FFFFFF"/>
+        </w:rPr>
+        <w:t>Miêu tả những ngày mưa</w:t>
+      </w:r>
+      <w:r>
+        <w:rPr>
+          <w:b/>
+          <w:color w:val="000000"/>
+          <w:sz w:val="28"/>
+          <w:szCs w:val="28"/>
+          <w:shd w:val="clear" w:color="auto" w:fill="FFFFFF"/>
+        </w:rPr>
+        <w:t>).</w:t>
       </w:r>
       <w:r>
         <w:rPr>
@@ -3057,6 +3199,7 @@
       <w:r>
         <w:rPr>
           <w:b/>
+          <w:i/>
           <w:color w:val="000000"/>
           <w:sz w:val="28"/>
           <w:szCs w:val="28"/>
@@ -3072,6 +3215,7 @@
         <w:ind w:firstLine="567"/>
         <w:jc w:val="both"/>
         <w:rPr>
+          <w:i/>
           <w:color w:val="000000"/>
           <w:sz w:val="28"/>
           <w:szCs w:val="28"/>
@@ -3148,7 +3292,61 @@
           <w:szCs w:val="28"/>
           <w:shd w:val="clear" w:color="auto" w:fill="FFFFFF"/>
         </w:rPr>
-        <w:t xml:space="preserve"> mang nỗi </w:t>
+        <w:t xml:space="preserve"> mang nỗi ám ảnh từ vô thức cộng đồng trong </w:t>
+      </w:r>
+      <w:r>
+        <w:rPr>
+          <w:color w:val="000000"/>
+          <w:sz w:val="28"/>
+          <w:szCs w:val="28"/>
+          <w:shd w:val="clear" w:color="auto" w:fill="FFFFFF"/>
+        </w:rPr>
+        <w:t>nỗi</w:t>
+      </w:r>
+      <w:r>
+        <w:rPr>
+          <w:color w:val="000000"/>
+          <w:sz w:val="28"/>
+          <w:szCs w:val="28"/>
+          <w:shd w:val="clear" w:color="auto" w:fill="FFFFFF"/>
+        </w:rPr>
+        <w:t xml:space="preserve"> bất an về sự hủy diệt </w:t>
+      </w:r>
+      <w:r>
+        <w:rPr>
+          <w:color w:val="000000"/>
+          <w:sz w:val="28"/>
+          <w:szCs w:val="28"/>
+          <w:shd w:val="clear" w:color="auto" w:fill="FFFFFF"/>
+        </w:rPr>
+        <w:t xml:space="preserve">của </w:t>
+      </w:r>
+      <w:r>
+        <w:rPr>
+          <w:color w:val="000000"/>
+          <w:sz w:val="28"/>
+          <w:szCs w:val="28"/>
+          <w:shd w:val="clear" w:color="auto" w:fill="FFFFFF"/>
+        </w:rPr>
+        <w:t xml:space="preserve">cổ mẫu nước </w:t>
+      </w:r>
+      <w:r>
+        <w:rPr>
+          <w:color w:val="000000"/>
+          <w:sz w:val="28"/>
+          <w:szCs w:val="28"/>
+          <w:shd w:val="clear" w:color="auto" w:fill="FFFFFF"/>
+        </w:rPr>
+        <w:t>ở</w:t>
+      </w:r>
+      <w:r>
+        <w:rPr>
+          <w:color w:val="000000"/>
+          <w:sz w:val="28"/>
+          <w:szCs w:val="28"/>
+          <w:shd w:val="clear" w:color="auto" w:fill="FFFFFF"/>
+        </w:rPr>
+        <w:t xml:space="preserve"> </w:t>
       </w:r>
       <w:r>
         <w:rPr>
@@ -3158,61 +3356,7 @@
           <w:shd w:val="clear" w:color="auto" w:fill="FFFFFF"/>
         </w:rPr>
         <w:lastRenderedPageBreak/>
-        <w:t xml:space="preserve">ám ảnh từ vô thức cộng đồng trong </w:t>
-      </w:r>
-      <w:r>
-        <w:rPr>
-          <w:color w:val="000000"/>
-          <w:sz w:val="28"/>
-          <w:szCs w:val="28"/>
-          <w:shd w:val="clear" w:color="auto" w:fill="FFFFFF"/>
-        </w:rPr>
-        <w:t>nỗi</w:t>
-      </w:r>
-      <w:r>
-        <w:rPr>
-          <w:color w:val="000000"/>
-          <w:sz w:val="28"/>
-          <w:szCs w:val="28"/>
-          <w:shd w:val="clear" w:color="auto" w:fill="FFFFFF"/>
-        </w:rPr>
-        <w:t xml:space="preserve"> bất an về sự hủy diệt </w:t>
-      </w:r>
-      <w:r>
-        <w:rPr>
-          <w:color w:val="000000"/>
-          <w:sz w:val="28"/>
-          <w:szCs w:val="28"/>
-          <w:shd w:val="clear" w:color="auto" w:fill="FFFFFF"/>
-        </w:rPr>
-        <w:t xml:space="preserve">của </w:t>
-      </w:r>
-      <w:r>
-        <w:rPr>
-          <w:color w:val="000000"/>
-          <w:sz w:val="28"/>
-          <w:szCs w:val="28"/>
-          <w:shd w:val="clear" w:color="auto" w:fill="FFFFFF"/>
-        </w:rPr>
-        <w:t xml:space="preserve">cổ mẫu nước </w:t>
-      </w:r>
-      <w:r>
-        <w:rPr>
-          <w:color w:val="000000"/>
-          <w:sz w:val="28"/>
-          <w:szCs w:val="28"/>
-          <w:shd w:val="clear" w:color="auto" w:fill="FFFFFF"/>
-        </w:rPr>
-        <w:t>ở</w:t>
-      </w:r>
-      <w:r>
-        <w:rPr>
-          <w:color w:val="000000"/>
-          <w:sz w:val="28"/>
-          <w:szCs w:val="28"/>
-          <w:shd w:val="clear" w:color="auto" w:fill="FFFFFF"/>
-        </w:rPr>
-        <w:t xml:space="preserve"> nguyên dạng biển. “</w:t>
+        <w:t>nguyên dạng biển. “</w:t>
       </w:r>
       <w:r>
         <w:rPr>
@@ -3248,7 +3392,34 @@
           <w:szCs w:val="28"/>
           <w:shd w:val="clear" w:color="auto" w:fill="FFFFFF"/>
         </w:rPr>
-        <w:t xml:space="preserve"> [713]</w:t>
+        <w:t xml:space="preserve"> </w:t>
+      </w:r>
+      <w:r>
+        <w:rPr>
+          <w:color w:val="FF0000"/>
+          <w:sz w:val="28"/>
+          <w:szCs w:val="28"/>
+          <w:shd w:val="clear" w:color="auto" w:fill="FFFFFF"/>
+        </w:rPr>
+        <w:t>[</w:t>
+      </w:r>
+      <w:r>
+        <w:rPr>
+          <w:color w:val="FF0000"/>
+          <w:sz w:val="28"/>
+          <w:szCs w:val="28"/>
+          <w:shd w:val="clear" w:color="auto" w:fill="FFFFFF"/>
+        </w:rPr>
+        <w:t xml:space="preserve">xx, tr. </w:t>
+      </w:r>
+      <w:r>
+        <w:rPr>
+          <w:color w:val="FF0000"/>
+          <w:sz w:val="28"/>
+          <w:szCs w:val="28"/>
+          <w:shd w:val="clear" w:color="auto" w:fill="FFFFFF"/>
+        </w:rPr>
+        <w:t>713]</w:t>
       </w:r>
       <w:r>
         <w:rPr>
@@ -3342,7 +3513,28 @@
           <w:szCs w:val="28"/>
           <w:shd w:val="clear" w:color="auto" w:fill="FFFFFF"/>
         </w:rPr>
-        <w:t xml:space="preserve">(Gửi những khổ sở). </w:t>
+        <w:t>(</w:t>
+      </w:r>
+      <w:r>
+        <w:rPr>
+          <w:b/>
+          <w:i/>
+          <w:color w:val="000000"/>
+          <w:sz w:val="28"/>
+          <w:szCs w:val="28"/>
+          <w:shd w:val="clear" w:color="auto" w:fill="FFFFFF"/>
+        </w:rPr>
+        <w:t>Gửi những khổ sở</w:t>
+      </w:r>
+      <w:r>
+        <w:rPr>
+          <w:b/>
+          <w:color w:val="000000"/>
+          <w:sz w:val="28"/>
+          <w:szCs w:val="28"/>
+          <w:shd w:val="clear" w:color="auto" w:fill="FFFFFF"/>
+        </w:rPr>
+        <w:t xml:space="preserve">). </w:t>
       </w:r>
       <w:r>
         <w:rPr>
@@ -3452,11 +3644,23 @@
           <w:szCs w:val="28"/>
           <w:shd w:val="clear" w:color="auto" w:fill="FFFFFF"/>
         </w:rPr>
-        <w:t>(Thật xa xôi)</w:t>
-      </w:r>
-      <w:r>
-        <w:rPr>
-          <w:b/>
+        <w:t>(</w:t>
+      </w:r>
+      <w:r>
+        <w:rPr>
+          <w:b/>
+          <w:i/>
+          <w:color w:val="000000"/>
+          <w:sz w:val="28"/>
+          <w:szCs w:val="28"/>
+          <w:shd w:val="clear" w:color="auto" w:fill="FFFFFF"/>
+        </w:rPr>
+        <w:t>Thật xa xôi)</w:t>
+      </w:r>
+      <w:r>
+        <w:rPr>
+          <w:b/>
+          <w:i/>
           <w:color w:val="000000"/>
           <w:sz w:val="28"/>
           <w:szCs w:val="28"/>
@@ -3714,7 +3918,28 @@
           <w:szCs w:val="28"/>
           <w:shd w:val="clear" w:color="auto" w:fill="FFFFFF"/>
         </w:rPr>
-        <w:t>(Thác)</w:t>
+        <w:t>(</w:t>
+      </w:r>
+      <w:r>
+        <w:rPr>
+          <w:b/>
+          <w:i/>
+          <w:color w:val="000000"/>
+          <w:sz w:val="28"/>
+          <w:szCs w:val="28"/>
+          <w:shd w:val="clear" w:color="auto" w:fill="FFFFFF"/>
+        </w:rPr>
+        <w:t>Thác</w:t>
+      </w:r>
+      <w:r>
+        <w:rPr>
+          <w:b/>
+          <w:color w:val="000000"/>
+          <w:sz w:val="28"/>
+          <w:szCs w:val="28"/>
+          <w:shd w:val="clear" w:color="auto" w:fill="FFFFFF"/>
+        </w:rPr>
+        <w:t>)</w:t>
       </w:r>
       <w:r>
         <w:rPr>
@@ -3914,7 +4139,28 @@
           <w:szCs w:val="28"/>
           <w:shd w:val="clear" w:color="auto" w:fill="FFFFFF"/>
         </w:rPr>
-        <w:t xml:space="preserve">(Thái Nguyên). </w:t>
+        <w:t>(</w:t>
+      </w:r>
+      <w:r>
+        <w:rPr>
+          <w:b/>
+          <w:i/>
+          <w:color w:val="000000"/>
+          <w:sz w:val="28"/>
+          <w:szCs w:val="28"/>
+          <w:shd w:val="clear" w:color="auto" w:fill="FFFFFF"/>
+        </w:rPr>
+        <w:t>Thái Nguyên</w:t>
+      </w:r>
+      <w:r>
+        <w:rPr>
+          <w:b/>
+          <w:color w:val="000000"/>
+          <w:sz w:val="28"/>
+          <w:szCs w:val="28"/>
+          <w:shd w:val="clear" w:color="auto" w:fill="FFFFFF"/>
+        </w:rPr>
+        <w:t xml:space="preserve">). </w:t>
       </w:r>
       <w:r>
         <w:rPr>
@@ -4019,11 +4265,20 @@
           <w:szCs w:val="28"/>
           <w:shd w:val="clear" w:color="auto" w:fill="FFFFFF"/>
         </w:rPr>
-        <w:t>h” – Calliste II Xanthopoulos [</w:t>
-      </w:r>
-      <w:r>
-        <w:rPr>
-          <w:color w:val="000000"/>
+        <w:t xml:space="preserve">h” – Calliste II Xanthopoulos </w:t>
+      </w:r>
+      <w:r>
+        <w:rPr>
+          <w:color w:val="FF0000"/>
+          <w:sz w:val="28"/>
+          <w:szCs w:val="28"/>
+          <w:shd w:val="clear" w:color="auto" w:fill="FFFFFF"/>
+        </w:rPr>
+        <w:t>[</w:t>
+      </w:r>
+      <w:r>
+        <w:rPr>
+          <w:color w:val="FF0000"/>
           <w:sz w:val="28"/>
           <w:szCs w:val="28"/>
           <w:shd w:val="clear" w:color="auto" w:fill="FFFFFF"/>
@@ -4032,12 +4287,57 @@
       </w:r>
       <w:r>
         <w:rPr>
-          <w:color w:val="000000"/>
-          <w:sz w:val="28"/>
-          <w:szCs w:val="28"/>
-          <w:shd w:val="clear" w:color="auto" w:fill="FFFFFF"/>
-        </w:rPr>
-        <w:t>; tr.840]. Những giọt Sương đó được Người Kitô giáo xem là mồ hôi hòa máu Đấng cứu thế làm nở những bông hồng. Cũng theo Từ điển biểu tượng văn hóa thế giới, Sương còn là mồ hôi của trời đất, là nước bọt của các thiên thể (Pline), là sương trời trả lại cuộc sống cho những hài cốt (người Do Thái), là sương trăng làm sáng mắt và đạt tới sự bất tử (người Trung Hoa – những tiên ông ở đảo Ho-tcheou đã nuôi dưỡng mình bằng không khí và sương, Hoàng đế Vũ nhà Hán hứng sương vào cốc ngọc thạch để uống). Sự rơi sương dịu ngọt là dấu hiệu kết hợp hài hòa của Trời và Đất (Lão Tử). Và sau hết, đặc biệt trong ngôn ngữ nhà Phật, thế giới Sương gắn liền với sự Chân ngộ triết lý đạo. </w:t>
+          <w:color w:val="FF0000"/>
+          <w:sz w:val="28"/>
+          <w:szCs w:val="28"/>
+          <w:shd w:val="clear" w:color="auto" w:fill="FFFFFF"/>
+        </w:rPr>
+        <w:t>; tr.840].</w:t>
+      </w:r>
+      <w:r>
+        <w:rPr>
+          <w:color w:val="000000"/>
+          <w:sz w:val="28"/>
+          <w:szCs w:val="28"/>
+          <w:shd w:val="clear" w:color="auto" w:fill="FFFFFF"/>
+        </w:rPr>
+        <w:t xml:space="preserve"> Những giọt Sương đó được Người Kitô giáo xem là mồ hôi hòa máu Đấng cứu thế làm nở những bông hồng. Cũng theo </w:t>
+      </w:r>
+      <w:r>
+        <w:rPr>
+          <w:color w:val="000000"/>
+          <w:sz w:val="28"/>
+          <w:szCs w:val="28"/>
+          <w:shd w:val="clear" w:color="auto" w:fill="FFFFFF"/>
+        </w:rPr>
+        <w:t>“</w:t>
+      </w:r>
+      <w:r>
+        <w:rPr>
+          <w:color w:val="000000"/>
+          <w:sz w:val="28"/>
+          <w:szCs w:val="28"/>
+          <w:shd w:val="clear" w:color="auto" w:fill="FFFFFF"/>
+        </w:rPr>
+        <w:t>Từ điển biểu tượng văn hóa thế giới</w:t>
+      </w:r>
+      <w:r>
+        <w:rPr>
+          <w:color w:val="000000"/>
+          <w:sz w:val="28"/>
+          <w:szCs w:val="28"/>
+          <w:shd w:val="clear" w:color="auto" w:fill="FFFFFF"/>
+        </w:rPr>
+        <w:t>”</w:t>
+      </w:r>
+      <w:r>
+        <w:rPr>
+          <w:color w:val="000000"/>
+          <w:sz w:val="28"/>
+          <w:szCs w:val="28"/>
+          <w:shd w:val="clear" w:color="auto" w:fill="FFFFFF"/>
+        </w:rPr>
+        <w:t>, Sương còn là mồ hôi của trời đất, là nước bọt của các thiên thể (Pline), là sương trời trả lại cuộc sống cho những hài cốt (người Do Thái), là sương trăng làm sáng mắt và đạt tới sự bất tử (người Trung Hoa – những tiên ông ở đảo Ho-tcheou đã nuôi dưỡng mình bằng không khí và sương, Hoàng đế Vũ nhà Hán hứng sương vào cốc ngọc thạch để uống). Sự rơi sương dịu ngọt là dấu hiệu kết hợp hài hòa của Trời và Đất (Lão Tử). Và sau hết, đặc biệt trong ngôn ngữ nhà Phật, thế giới Sương gắn liền với sự Chân ngộ triết lý đạo. </w:t>
       </w:r>
     </w:p>
     <w:p>
@@ -4297,7 +4597,25 @@
           <w:shd w:val="clear" w:color="auto" w:fill="FFFFFF"/>
         </w:rPr>
         <w:lastRenderedPageBreak/>
-        <w:t xml:space="preserve">ảo ảnh. Khi xưa, vào thế kỉ …, thi sĩ </w:t>
+        <w:t xml:space="preserve">ảo ảnh. Khi xưa, vào thế kỉ </w:t>
+      </w:r>
+      <w:r>
+        <w:rPr>
+          <w:color w:val="000000"/>
+          <w:sz w:val="28"/>
+          <w:szCs w:val="28"/>
+          <w:shd w:val="clear" w:color="auto" w:fill="FFFFFF"/>
+        </w:rPr>
+        <w:t>XVII</w:t>
+      </w:r>
+      <w:r>
+        <w:rPr>
+          <w:color w:val="000000"/>
+          <w:sz w:val="28"/>
+          <w:szCs w:val="28"/>
+          <w:shd w:val="clear" w:color="auto" w:fill="FFFFFF"/>
+        </w:rPr>
+        <w:t xml:space="preserve">, thi sĩ </w:t>
       </w:r>
       <w:r>
         <w:rPr>
@@ -4444,43 +4762,81 @@
       </w:r>
       <w:r>
         <w:rPr>
-          <w:b/>
-          <w:color w:val="000000"/>
-          <w:sz w:val="28"/>
-          <w:szCs w:val="28"/>
-          <w:bdr w:val="none" w:sz="0" w:space="0" w:color="auto" w:frame="1"/>
-        </w:rPr>
-        <w:t>(Cá</w:t>
-      </w:r>
-      <w:r>
-        <w:rPr>
-          <w:b/>
-          <w:color w:val="000000"/>
-          <w:sz w:val="28"/>
-          <w:szCs w:val="28"/>
-          <w:bdr w:val="none" w:sz="0" w:space="0" w:color="auto" w:frame="1"/>
-        </w:rPr>
-        <w:t>i bóng)</w:t>
-      </w:r>
-      <w:r>
-        <w:rPr>
-          <w:b/>
-          <w:color w:val="000000"/>
-          <w:sz w:val="28"/>
-          <w:szCs w:val="28"/>
-          <w:bdr w:val="none" w:sz="0" w:space="0" w:color="auto" w:frame="1"/>
-        </w:rPr>
-        <w:t xml:space="preserve">. </w:t>
-      </w:r>
-      <w:r>
-        <w:rPr>
-          <w:b/>
-          <w:color w:val="000000"/>
-          <w:sz w:val="28"/>
-          <w:szCs w:val="28"/>
-          <w:bdr w:val="none" w:sz="0" w:space="0" w:color="auto" w:frame="1"/>
-        </w:rPr>
-        <w:t xml:space="preserve">Và </w:t>
+          <w:color w:val="000000"/>
+          <w:sz w:val="28"/>
+          <w:szCs w:val="28"/>
+          <w:bdr w:val="none" w:sz="0" w:space="0" w:color="auto" w:frame="1"/>
+        </w:rPr>
+        <w:t>(</w:t>
+      </w:r>
+      <w:r>
+        <w:rPr>
+          <w:b/>
+          <w:i/>
+          <w:color w:val="000000"/>
+          <w:sz w:val="28"/>
+          <w:szCs w:val="28"/>
+          <w:bdr w:val="none" w:sz="0" w:space="0" w:color="auto" w:frame="1"/>
+        </w:rPr>
+        <w:t>Cá</w:t>
+      </w:r>
+      <w:r>
+        <w:rPr>
+          <w:b/>
+          <w:i/>
+          <w:color w:val="000000"/>
+          <w:sz w:val="28"/>
+          <w:szCs w:val="28"/>
+          <w:bdr w:val="none" w:sz="0" w:space="0" w:color="auto" w:frame="1"/>
+        </w:rPr>
+        <w:t>i bóng</w:t>
+      </w:r>
+      <w:r>
+        <w:rPr>
+          <w:color w:val="000000"/>
+          <w:sz w:val="28"/>
+          <w:szCs w:val="28"/>
+          <w:bdr w:val="none" w:sz="0" w:space="0" w:color="auto" w:frame="1"/>
+        </w:rPr>
+        <w:t>)</w:t>
+      </w:r>
+      <w:r>
+        <w:rPr>
+          <w:color w:val="000000"/>
+          <w:sz w:val="28"/>
+          <w:szCs w:val="28"/>
+          <w:bdr w:val="none" w:sz="0" w:space="0" w:color="auto" w:frame="1"/>
+        </w:rPr>
+        <w:t>.</w:t>
+      </w:r>
+      <w:r>
+        <w:rPr>
+          <w:b/>
+          <w:color w:val="000000"/>
+          <w:sz w:val="28"/>
+          <w:szCs w:val="28"/>
+          <w:bdr w:val="none" w:sz="0" w:space="0" w:color="auto" w:frame="1"/>
+        </w:rPr>
+        <w:t xml:space="preserve"> </w:t>
+      </w:r>
+      <w:r>
+        <w:rPr>
+          <w:color w:val="000000"/>
+          <w:sz w:val="28"/>
+          <w:szCs w:val="28"/>
+          <w:bdr w:val="none" w:sz="0" w:space="0" w:color="auto" w:frame="1"/>
+        </w:rPr>
+        <w:t>Và</w:t>
+      </w:r>
+      <w:r>
+        <w:rPr>
+          <w:b/>
+          <w:color w:val="000000"/>
+          <w:sz w:val="28"/>
+          <w:szCs w:val="28"/>
+          <w:bdr w:val="none" w:sz="0" w:space="0" w:color="auto" w:frame="1"/>
+        </w:rPr>
+        <w:t xml:space="preserve"> </w:t>
       </w:r>
       <w:r>
         <w:rPr>
@@ -4572,7 +4928,28 @@
           <w:szCs w:val="28"/>
           <w:bdr w:val="none" w:sz="0" w:space="0" w:color="auto" w:frame="1"/>
         </w:rPr>
-        <w:t>(ngỏ lần 3)</w:t>
+        <w:t>(</w:t>
+      </w:r>
+      <w:r>
+        <w:rPr>
+          <w:b/>
+          <w:i/>
+          <w:color w:val="000000"/>
+          <w:sz w:val="28"/>
+          <w:szCs w:val="28"/>
+          <w:bdr w:val="none" w:sz="0" w:space="0" w:color="auto" w:frame="1"/>
+        </w:rPr>
+        <w:t>ngỏ lần 3</w:t>
+      </w:r>
+      <w:r>
+        <w:rPr>
+          <w:b/>
+          <w:color w:val="000000"/>
+          <w:sz w:val="28"/>
+          <w:szCs w:val="28"/>
+          <w:bdr w:val="none" w:sz="0" w:space="0" w:color="auto" w:frame="1"/>
+        </w:rPr>
+        <w:t>)</w:t>
       </w:r>
       <w:r>
         <w:rPr>
@@ -4638,7 +5015,28 @@
           <w:szCs w:val="28"/>
           <w:bdr w:val="none" w:sz="0" w:space="0" w:color="auto" w:frame="1"/>
         </w:rPr>
-        <w:t>(không đề)</w:t>
+        <w:t>(</w:t>
+      </w:r>
+      <w:r>
+        <w:rPr>
+          <w:b/>
+          <w:i/>
+          <w:color w:val="000000"/>
+          <w:sz w:val="28"/>
+          <w:szCs w:val="28"/>
+          <w:bdr w:val="none" w:sz="0" w:space="0" w:color="auto" w:frame="1"/>
+        </w:rPr>
+        <w:t>không đề</w:t>
+      </w:r>
+      <w:r>
+        <w:rPr>
+          <w:b/>
+          <w:color w:val="000000"/>
+          <w:sz w:val="28"/>
+          <w:szCs w:val="28"/>
+          <w:bdr w:val="none" w:sz="0" w:space="0" w:color="auto" w:frame="1"/>
+        </w:rPr>
+        <w:t>)</w:t>
       </w:r>
       <w:r>
         <w:rPr>
@@ -4824,58 +5222,72 @@
           <w:rStyle w:val="fontstyle01"/>
           <w:color w:val="C00000"/>
         </w:rPr>
-        <w:t xml:space="preserve"> [545]</w:t>
+        <w:t xml:space="preserve"> [</w:t>
       </w:r>
       <w:r>
         <w:rPr>
           <w:rStyle w:val="fontstyle01"/>
           <w:color w:val="C00000"/>
         </w:rPr>
-        <w:t>.</w:t>
-      </w:r>
-      <w:r>
-        <w:rPr>
-          <w:rStyle w:val="fontstyle01"/>
-        </w:rPr>
-        <w:t xml:space="preserve"> Mặt khác lửa</w:t>
-      </w:r>
-      <w:r>
-        <w:rPr>
-          <w:rStyle w:val="fontstyle01"/>
-        </w:rPr>
-        <w:t xml:space="preserve"> còn</w:t>
-      </w:r>
-      <w:r>
-        <w:rPr>
-          <w:rStyle w:val="fontstyle01"/>
-        </w:rPr>
-        <w:t xml:space="preserve"> mang biểu tượng cho sự </w:t>
-      </w:r>
-      <w:r>
-        <w:rPr>
-          <w:rStyle w:val="fontstyle01"/>
-          <w:b/>
-        </w:rPr>
-        <w:t>tàn phá, thiêu hủy</w:t>
-      </w:r>
-      <w:r>
-        <w:rPr>
-          <w:rStyle w:val="fontstyle01"/>
-          <w:b/>
-        </w:rPr>
-        <w:t xml:space="preserve">. </w:t>
-      </w:r>
-      <w:r>
-        <w:rPr>
-          <w:rStyle w:val="fontstyle01"/>
-        </w:rPr>
-        <w:t xml:space="preserve">Về ý nghĩa tinh thần, Mircea Eliade ghi nhận đặc tính hai mặt của lửa: “lửa có nguồn gốc có thể là thánh thần, có thể là ma quỷ. </w:t>
+        <w:t xml:space="preserve">xx, </w:t>
       </w:r>
       <w:r>
         <w:rPr>
           <w:rStyle w:val="fontstyle01"/>
           <w:color w:val="C00000"/>
         </w:rPr>
+        <w:t>545]</w:t>
+      </w:r>
+      <w:r>
+        <w:rPr>
+          <w:rStyle w:val="fontstyle01"/>
+          <w:color w:val="C00000"/>
+        </w:rPr>
+        <w:t>.</w:t>
+      </w:r>
+      <w:r>
+        <w:rPr>
+          <w:rStyle w:val="fontstyle01"/>
+        </w:rPr>
+        <w:t xml:space="preserve"> Mặt khác lửa</w:t>
+      </w:r>
+      <w:r>
+        <w:rPr>
+          <w:rStyle w:val="fontstyle01"/>
+        </w:rPr>
+        <w:t xml:space="preserve"> còn</w:t>
+      </w:r>
+      <w:r>
+        <w:rPr>
+          <w:rStyle w:val="fontstyle01"/>
+        </w:rPr>
+        <w:t xml:space="preserve"> mang biểu tượng cho sự </w:t>
+      </w:r>
+      <w:r>
+        <w:rPr>
+          <w:rStyle w:val="fontstyle01"/>
+          <w:b/>
+        </w:rPr>
+        <w:t>tàn phá, thiêu hủy</w:t>
+      </w:r>
+      <w:r>
+        <w:rPr>
+          <w:rStyle w:val="fontstyle01"/>
+          <w:b/>
+        </w:rPr>
+        <w:t xml:space="preserve">. </w:t>
+      </w:r>
+      <w:r>
+        <w:rPr>
+          <w:rStyle w:val="fontstyle01"/>
+        </w:rPr>
+        <w:t xml:space="preserve">Về ý nghĩa tinh thần, Mircea Eliade ghi nhận đặc tính hai mặt của lửa: “lửa có nguồn gốc có thể là thánh thần, có thể là ma quỷ. </w:t>
+      </w:r>
+      <w:r>
+        <w:rPr>
+          <w:rStyle w:val="fontstyle01"/>
+          <w:color w:val="C00000"/>
+        </w:rPr>
         <w:t>[từ điển biểu tượng, tr. 547]</w:t>
       </w:r>
       <w:r>
@@ -5314,6 +5726,12 @@
           <w:rStyle w:val="fontstyle01"/>
         </w:rPr>
         <w:t>…)</w:t>
+      </w:r>
+      <w:r>
+        <w:rPr>
+          <w:rStyle w:val="fontstyle01"/>
+        </w:rPr>
+        <w:t>.</w:t>
       </w:r>
     </w:p>
     <w:p>
@@ -5391,7 +5809,28 @@
           <w:szCs w:val="28"/>
           <w:bdr w:val="none" w:sz="0" w:space="0" w:color="auto" w:frame="1"/>
         </w:rPr>
-        <w:t xml:space="preserve"> (Cho người Thái Nguyên). </w:t>
+        <w:t xml:space="preserve"> </w:t>
+      </w:r>
+      <w:r>
+        <w:rPr>
+          <w:b/>
+          <w:i/>
+          <w:color w:val="000000"/>
+          <w:sz w:val="28"/>
+          <w:szCs w:val="28"/>
+          <w:bdr w:val="none" w:sz="0" w:space="0" w:color="auto" w:frame="1"/>
+        </w:rPr>
+        <w:t>(Cho người Thái Nguyên)</w:t>
+      </w:r>
+      <w:r>
+        <w:rPr>
+          <w:b/>
+          <w:color w:val="000000"/>
+          <w:sz w:val="28"/>
+          <w:szCs w:val="28"/>
+          <w:bdr w:val="none" w:sz="0" w:space="0" w:color="auto" w:frame="1"/>
+        </w:rPr>
+        <w:t xml:space="preserve">. </w:t>
       </w:r>
       <w:r>
         <w:rPr>
@@ -5621,7 +6060,25 @@
           <w:szCs w:val="28"/>
           <w:bdr w:val="none" w:sz="0" w:space="0" w:color="auto" w:frame="1"/>
         </w:rPr>
-        <w:t xml:space="preserve"> ngọn lửa bùng cháy sáng hay cái xung lực tiềm tàng chất chứa vụt lên. </w:t>
+        <w:t xml:space="preserve"> ngọn lửa bùng cháy sáng </w:t>
+      </w:r>
+      <w:r>
+        <w:rPr>
+          <w:color w:val="000000"/>
+          <w:sz w:val="28"/>
+          <w:szCs w:val="28"/>
+          <w:bdr w:val="none" w:sz="0" w:space="0" w:color="auto" w:frame="1"/>
+        </w:rPr>
+        <w:t>và</w:t>
+      </w:r>
+      <w:r>
+        <w:rPr>
+          <w:color w:val="000000"/>
+          <w:sz w:val="28"/>
+          <w:szCs w:val="28"/>
+          <w:bdr w:val="none" w:sz="0" w:space="0" w:color="auto" w:frame="1"/>
+        </w:rPr>
+        <w:t xml:space="preserve"> cái xung lực tiềm tàng chất chứa vụt lên. </w:t>
       </w:r>
       <w:r>
         <w:rPr>
@@ -5672,6 +6129,7 @@
       <w:r>
         <w:rPr>
           <w:b/>
+          <w:i/>
           <w:color w:val="000000"/>
           <w:sz w:val="28"/>
           <w:szCs w:val="28"/>
@@ -5742,6 +6200,7 @@
         <w:rPr>
           <w:rStyle w:val="fontstyle01"/>
           <w:b/>
+          <w:i/>
         </w:rPr>
         <w:t>Biền biệt</w:t>
       </w:r>
@@ -5773,7 +6232,7 @@
         <w:rPr>
           <w:rStyle w:val="fontstyle01"/>
         </w:rPr>
-        <w:t xml:space="preserve">, đó còn là gì mà không phải là </w:t>
+        <w:t xml:space="preserve">, đó là gì mà không phải là </w:t>
       </w:r>
       <w:r>
         <w:rPr>
@@ -5821,6 +6280,7 @@
       <w:r>
         <w:rPr>
           <w:b/>
+          <w:i/>
           <w:color w:val="000000"/>
           <w:sz w:val="28"/>
           <w:szCs w:val="28"/>
@@ -5946,6 +6406,7 @@
       <w:r>
         <w:rPr>
           <w:b/>
+          <w:i/>
           <w:color w:val="000000"/>
           <w:sz w:val="28"/>
           <w:szCs w:val="28"/>
@@ -6496,6 +6957,7 @@
       <w:r>
         <w:rPr>
           <w:b/>
+          <w:i/>
           <w:color w:val="000000"/>
           <w:sz w:val="28"/>
           <w:szCs w:val="28"/>
@@ -6552,6 +7014,7 @@
       <w:r>
         <w:rPr>
           <w:b/>
+          <w:i/>
           <w:color w:val="000000"/>
           <w:sz w:val="28"/>
           <w:szCs w:val="28"/>
@@ -6599,7 +7062,25 @@
           <w:szCs w:val="28"/>
           <w:bdr w:val="none" w:sz="0" w:space="0" w:color="auto" w:frame="1"/>
         </w:rPr>
-        <w:t xml:space="preserve"> Ở Nguyễn Bình Phương không có cái tình yêu nhục cảm, rên xiết, dữ dội mà cứ thấm vào lòng người cái men say ngây ngất của ngày xưa, cái miên man còn sót lại của ngày cũ. </w:t>
+        <w:t xml:space="preserve"> Ở Nguyễn Bình Phương không có tình yêu nhục cảm, rên xiết, dữ dội mà cứ thấm vào lòng người cái men say ngây ngất của</w:t>
+      </w:r>
+      <w:r>
+        <w:rPr>
+          <w:color w:val="000000"/>
+          <w:sz w:val="28"/>
+          <w:szCs w:val="28"/>
+          <w:bdr w:val="none" w:sz="0" w:space="0" w:color="auto" w:frame="1"/>
+        </w:rPr>
+        <w:t xml:space="preserve"> cái</w:t>
+      </w:r>
+      <w:r>
+        <w:rPr>
+          <w:color w:val="000000"/>
+          <w:sz w:val="28"/>
+          <w:szCs w:val="28"/>
+          <w:bdr w:val="none" w:sz="0" w:space="0" w:color="auto" w:frame="1"/>
+        </w:rPr>
+        <w:t xml:space="preserve"> ngày xưa, cái miên man còn sót lại của ngày cũ. </w:t>
       </w:r>
       <w:r>
         <w:rPr>
@@ -6700,7 +7181,28 @@
           <w:szCs w:val="28"/>
           <w:bdr w:val="none" w:sz="0" w:space="0" w:color="auto" w:frame="1"/>
         </w:rPr>
-        <w:t>(Chốn xa người)</w:t>
+        <w:t>(</w:t>
+      </w:r>
+      <w:r>
+        <w:rPr>
+          <w:b/>
+          <w:i/>
+          <w:color w:val="000000"/>
+          <w:sz w:val="28"/>
+          <w:szCs w:val="28"/>
+          <w:bdr w:val="none" w:sz="0" w:space="0" w:color="auto" w:frame="1"/>
+        </w:rPr>
+        <w:t>Chốn xa người</w:t>
+      </w:r>
+      <w:r>
+        <w:rPr>
+          <w:b/>
+          <w:color w:val="000000"/>
+          <w:sz w:val="28"/>
+          <w:szCs w:val="28"/>
+          <w:bdr w:val="none" w:sz="0" w:space="0" w:color="auto" w:frame="1"/>
+        </w:rPr>
+        <w:t>)</w:t>
       </w:r>
       <w:r>
         <w:rPr>
@@ -6770,6 +7272,7 @@
       <w:r>
         <w:rPr>
           <w:b/>
+          <w:i/>
           <w:color w:val="000000"/>
           <w:sz w:val="28"/>
           <w:szCs w:val="28"/>
@@ -6779,12 +7282,22 @@
       </w:r>
       <w:r>
         <w:rPr>
-          <w:color w:val="000000"/>
-          <w:sz w:val="28"/>
-          <w:szCs w:val="28"/>
-          <w:bdr w:val="none" w:sz="0" w:space="0" w:color="auto" w:frame="1"/>
-        </w:rPr>
-        <w:t>).</w:t>
+          <w:i/>
+          <w:color w:val="000000"/>
+          <w:sz w:val="28"/>
+          <w:szCs w:val="28"/>
+          <w:bdr w:val="none" w:sz="0" w:space="0" w:color="auto" w:frame="1"/>
+        </w:rPr>
+        <w:t>)</w:t>
+      </w:r>
+      <w:r>
+        <w:rPr>
+          <w:color w:val="000000"/>
+          <w:sz w:val="28"/>
+          <w:szCs w:val="28"/>
+          <w:bdr w:val="none" w:sz="0" w:space="0" w:color="auto" w:frame="1"/>
+        </w:rPr>
+        <w:t>.</w:t>
       </w:r>
       <w:r>
         <w:rPr>
@@ -6861,7 +7374,36 @@
           <w:szCs w:val="28"/>
           <w:bdr w:val="none" w:sz="0" w:space="0" w:color="auto" w:frame="1"/>
         </w:rPr>
-        <w:t xml:space="preserve">ng năng lượng bất tận của sự sống” [147]: </w:t>
+        <w:t xml:space="preserve">ng năng lượng bất tận của sự sống” </w:t>
+      </w:r>
+      <w:r>
+        <w:rPr>
+          <w:b/>
+          <w:color w:val="FF0000"/>
+          <w:sz w:val="28"/>
+          <w:szCs w:val="28"/>
+          <w:bdr w:val="none" w:sz="0" w:space="0" w:color="auto" w:frame="1"/>
+        </w:rPr>
+        <w:t>[147</w:t>
+      </w:r>
+      <w:r>
+        <w:rPr>
+          <w:b/>
+          <w:color w:val="000000"/>
+          <w:sz w:val="28"/>
+          <w:szCs w:val="28"/>
+          <w:bdr w:val="none" w:sz="0" w:space="0" w:color="auto" w:frame="1"/>
+        </w:rPr>
+        <w:t>]:</w:t>
+      </w:r>
+      <w:r>
+        <w:rPr>
+          <w:color w:val="000000"/>
+          <w:sz w:val="28"/>
+          <w:szCs w:val="28"/>
+          <w:bdr w:val="none" w:sz="0" w:space="0" w:color="auto" w:frame="1"/>
+        </w:rPr>
+        <w:t xml:space="preserve"> </w:t>
       </w:r>
       <w:r>
         <w:rPr>
@@ -6899,7 +7441,28 @@
           <w:szCs w:val="28"/>
           <w:bdr w:val="none" w:sz="0" w:space="0" w:color="auto" w:frame="1"/>
         </w:rPr>
-        <w:t xml:space="preserve">(Những ngày cô quạnh </w:t>
+        <w:t>(</w:t>
+      </w:r>
+      <w:r>
+        <w:rPr>
+          <w:b/>
+          <w:i/>
+          <w:color w:val="000000"/>
+          <w:sz w:val="28"/>
+          <w:szCs w:val="28"/>
+          <w:bdr w:val="none" w:sz="0" w:space="0" w:color="auto" w:frame="1"/>
+        </w:rPr>
+        <w:t>Những ngày cô quạnh</w:t>
+      </w:r>
+      <w:r>
+        <w:rPr>
+          <w:b/>
+          <w:color w:val="000000"/>
+          <w:sz w:val="28"/>
+          <w:szCs w:val="28"/>
+          <w:bdr w:val="none" w:sz="0" w:space="0" w:color="auto" w:frame="1"/>
+        </w:rPr>
+        <w:t xml:space="preserve"> </w:t>
       </w:r>
       <w:r>
         <w:rPr>
@@ -6978,7 +7541,6 @@
           <w:color w:val="000000"/>
           <w:sz w:val="28"/>
           <w:szCs w:val="28"/>
-          <w:highlight w:val="yellow"/>
           <w:bdr w:val="none" w:sz="0" w:space="0" w:color="auto" w:frame="1"/>
         </w:rPr>
         <w:t>Hành trình</w:t>
@@ -7043,12 +7605,23 @@
       <w:r>
         <w:rPr>
           <w:b/>
-          <w:color w:val="000000"/>
-          <w:sz w:val="28"/>
-          <w:szCs w:val="28"/>
-          <w:bdr w:val="none" w:sz="0" w:space="0" w:color="auto" w:frame="1"/>
-        </w:rPr>
-        <w:t xml:space="preserve">Những cư dân vùng châu thổ sông Hồng) </w:t>
+          <w:i/>
+          <w:color w:val="000000"/>
+          <w:sz w:val="28"/>
+          <w:szCs w:val="28"/>
+          <w:bdr w:val="none" w:sz="0" w:space="0" w:color="auto" w:frame="1"/>
+        </w:rPr>
+        <w:t>Những cư dân vùng châu thổ sông Hồng)</w:t>
+      </w:r>
+      <w:r>
+        <w:rPr>
+          <w:b/>
+          <w:color w:val="000000"/>
+          <w:sz w:val="28"/>
+          <w:szCs w:val="28"/>
+          <w:bdr w:val="none" w:sz="0" w:space="0" w:color="auto" w:frame="1"/>
+        </w:rPr>
+        <w:t xml:space="preserve"> </w:t>
       </w:r>
       <w:r>
         <w:rPr>
@@ -7358,7 +7931,28 @@
           <w:szCs w:val="28"/>
           <w:bdr w:val="none" w:sz="0" w:space="0" w:color="auto" w:frame="1"/>
         </w:rPr>
-        <w:t>(Với người trong cổ tích)</w:t>
+        <w:t>(</w:t>
+      </w:r>
+      <w:r>
+        <w:rPr>
+          <w:b/>
+          <w:i/>
+          <w:color w:val="000000"/>
+          <w:sz w:val="28"/>
+          <w:szCs w:val="28"/>
+          <w:bdr w:val="none" w:sz="0" w:space="0" w:color="auto" w:frame="1"/>
+        </w:rPr>
+        <w:t>Với người trong cổ tích</w:t>
+      </w:r>
+      <w:r>
+        <w:rPr>
+          <w:b/>
+          <w:color w:val="000000"/>
+          <w:sz w:val="28"/>
+          <w:szCs w:val="28"/>
+          <w:bdr w:val="none" w:sz="0" w:space="0" w:color="auto" w:frame="1"/>
+        </w:rPr>
+        <w:t>)</w:t>
       </w:r>
       <w:r>
         <w:rPr>
@@ -7457,21 +8051,50 @@
       <w:r>
         <w:rPr>
           <w:b/>
-          <w:color w:val="000000"/>
-          <w:sz w:val="28"/>
-          <w:szCs w:val="28"/>
-          <w:bdr w:val="none" w:sz="0" w:space="0" w:color="auto" w:frame="1"/>
-        </w:rPr>
-        <w:t>Tháng mười một).</w:t>
-      </w:r>
-      <w:r>
-        <w:rPr>
-          <w:color w:val="000000"/>
-          <w:sz w:val="28"/>
-          <w:szCs w:val="28"/>
-          <w:bdr w:val="none" w:sz="0" w:space="0" w:color="auto" w:frame="1"/>
-        </w:rPr>
-        <w:t xml:space="preserve"> Hình ảnh cỏ hiện lên trong tương quan so sánh với tóc, hài – những ẩn dụ của vẻ đẹp nữ tính đã làm nổi bật sự mong manh của nhan sắc nói riêng, cái đẹp nói chung và trong đó là cái nhìn khắc khoải buồn thương trước cái khắc nghiệt của cuộc đời.</w:t>
+          <w:i/>
+          <w:color w:val="000000"/>
+          <w:sz w:val="28"/>
+          <w:szCs w:val="28"/>
+          <w:bdr w:val="none" w:sz="0" w:space="0" w:color="auto" w:frame="1"/>
+        </w:rPr>
+        <w:t>Tháng mười một</w:t>
+      </w:r>
+      <w:r>
+        <w:rPr>
+          <w:b/>
+          <w:color w:val="000000"/>
+          <w:sz w:val="28"/>
+          <w:szCs w:val="28"/>
+          <w:bdr w:val="none" w:sz="0" w:space="0" w:color="auto" w:frame="1"/>
+        </w:rPr>
+        <w:t>).</w:t>
+      </w:r>
+      <w:r>
+        <w:rPr>
+          <w:color w:val="000000"/>
+          <w:sz w:val="28"/>
+          <w:szCs w:val="28"/>
+          <w:bdr w:val="none" w:sz="0" w:space="0" w:color="auto" w:frame="1"/>
+        </w:rPr>
+        <w:t xml:space="preserve"> Hình ảnh cỏ hiện lên trong tương quan so sánh với tóc, hài – những ẩn dụ của vẻ đẹp nữ tính đã làm nổi bật sự mong manh của nhan sắc nói riêng, cái đẹp nói chung và trong đó là cái nhìn khắc khoải buồn thương trước </w:t>
+      </w:r>
+      <w:r>
+        <w:rPr>
+          <w:color w:val="000000"/>
+          <w:sz w:val="28"/>
+          <w:szCs w:val="28"/>
+          <w:bdr w:val="none" w:sz="0" w:space="0" w:color="auto" w:frame="1"/>
+        </w:rPr>
+        <w:t>những</w:t>
+      </w:r>
+      <w:r>
+        <w:rPr>
+          <w:color w:val="000000"/>
+          <w:sz w:val="28"/>
+          <w:szCs w:val="28"/>
+          <w:bdr w:val="none" w:sz="0" w:space="0" w:color="auto" w:frame="1"/>
+        </w:rPr>
+        <w:t xml:space="preserve"> khắc nghiệt của cuộc đời.</w:t>
       </w:r>
     </w:p>
     <w:p>
@@ -7481,6 +8104,7 @@
         <w:ind w:firstLine="720"/>
         <w:jc w:val="both"/>
         <w:rPr>
+          <w:i/>
           <w:color w:val="000000"/>
           <w:sz w:val="28"/>
           <w:szCs w:val="28"/>
@@ -7512,7 +8136,16 @@
           <w:szCs w:val="28"/>
           <w:bdr w:val="none" w:sz="0" w:space="0" w:color="auto" w:frame="1"/>
         </w:rPr>
-        <w:t xml:space="preserve"> trong tư duy thơ thuộc</w:t>
+        <w:t xml:space="preserve"> trong tư duy thơ </w:t>
+      </w:r>
+      <w:r>
+        <w:rPr>
+          <w:color w:val="000000"/>
+          <w:sz w:val="28"/>
+          <w:szCs w:val="28"/>
+          <w:bdr w:val="none" w:sz="0" w:space="0" w:color="auto" w:frame="1"/>
+        </w:rPr>
+        <w:t>mang</w:t>
       </w:r>
       <w:r>
         <w:rPr>
@@ -7575,7 +8208,7 @@
           <w:szCs w:val="28"/>
           <w:bdr w:val="none" w:sz="0" w:space="0" w:color="auto" w:frame="1"/>
         </w:rPr>
-        <w:t>nhân chứng sống còn sót lại sau</w:t>
+        <w:t>nhân chứng còn sót lại sau</w:t>
       </w:r>
       <w:r>
         <w:rPr>
@@ -7602,7 +8235,7 @@
           <w:szCs w:val="28"/>
           <w:bdr w:val="none" w:sz="0" w:space="0" w:color="auto" w:frame="1"/>
         </w:rPr>
-        <w:t xml:space="preserve"> chuyển </w:t>
+        <w:t xml:space="preserve"> chuyển của </w:t>
       </w:r>
       <w:r>
         <w:rPr>
@@ -7612,7 +8245,7 @@
           <w:bdr w:val="none" w:sz="0" w:space="0" w:color="auto" w:frame="1"/>
         </w:rPr>
         <w:lastRenderedPageBreak/>
-        <w:t>của đời người, ấy là gạch nối nối liền quá khứ - hiện tại làm thức dậy nỗi niềm xưa, để day dứt hơn trong đời sống hiện tại</w:t>
+        <w:t>đời người, ấy là gạch nối nối liền quá khứ - hiện tại làm thức dậy nỗi niềm xưa, để day dứt hơn trong đời sống hiện tại</w:t>
       </w:r>
       <w:r>
         <w:rPr>
@@ -7663,6 +8296,7 @@
       <w:r>
         <w:rPr>
           <w:b/>
+          <w:i/>
           <w:color w:val="000000"/>
           <w:sz w:val="28"/>
           <w:szCs w:val="28"/>
@@ -7787,7 +8421,18 @@
           <w:szCs w:val="28"/>
           <w:bdr w:val="none" w:sz="0" w:space="0" w:color="auto" w:frame="1"/>
         </w:rPr>
-        <w:t>(Chân dung khi trống trải).</w:t>
+        <w:t>(</w:t>
+      </w:r>
+      <w:r>
+        <w:rPr>
+          <w:b/>
+          <w:i/>
+          <w:color w:val="000000"/>
+          <w:sz w:val="28"/>
+          <w:szCs w:val="28"/>
+          <w:bdr w:val="none" w:sz="0" w:space="0" w:color="auto" w:frame="1"/>
+        </w:rPr>
+        <w:t>Chân dung khi trống trải).</w:t>
       </w:r>
     </w:p>
     <w:p>
@@ -8127,6 +8772,7 @@
       <w:r>
         <w:rPr>
           <w:b/>
+          <w:i/>
           <w:color w:val="000000"/>
           <w:sz w:val="28"/>
           <w:szCs w:val="28"/>
@@ -8192,6 +8838,7 @@
       <w:r>
         <w:rPr>
           <w:b/>
+          <w:i/>
           <w:sz w:val="27"/>
           <w:szCs w:val="27"/>
           <w:shd w:val="clear" w:color="auto" w:fill="FFFFFF"/>
@@ -8220,7 +8867,23 @@
           <w:sz w:val="28"/>
           <w:szCs w:val="28"/>
         </w:rPr>
-        <w:t>Trăng như là trung tâm điểm để cho các thi sĩ khai thác, đào bới dưới nhiều góc cạnh khác nhau.</w:t>
+        <w:t>Trăng như là trung tâm điểm để</w:t>
+      </w:r>
+      <w:r>
+        <w:rPr>
+          <w:color w:val="000000"/>
+          <w:sz w:val="28"/>
+          <w:szCs w:val="28"/>
+        </w:rPr>
+        <w:t xml:space="preserve"> cho các thi sĩ khai thác, đào x</w:t>
+      </w:r>
+      <w:r>
+        <w:rPr>
+          <w:color w:val="000000"/>
+          <w:sz w:val="28"/>
+          <w:szCs w:val="28"/>
+        </w:rPr>
+        <w:t>ới dưới nhiều góc cạnh khác nhau.</w:t>
       </w:r>
       <w:r>
         <w:rPr>
@@ -8386,16 +9049,25 @@
           <w:sz w:val="28"/>
           <w:szCs w:val="28"/>
         </w:rPr>
-        <w:t>” [937]</w:t>
-      </w:r>
-      <w:r>
-        <w:rPr>
-          <w:rFonts w:ascii="Times New Roman" w:eastAsia="Times New Roman" w:hAnsi="Times New Roman" w:cs="Times New Roman"/>
-          <w:color w:val="000000"/>
-          <w:sz w:val="28"/>
-          <w:szCs w:val="28"/>
-        </w:rPr>
-        <w:t>.</w:t>
+        <w:t>” [</w:t>
+      </w:r>
+      <w:r>
+        <w:rPr>
+          <w:rFonts w:ascii="Times New Roman" w:eastAsia="Times New Roman" w:hAnsi="Times New Roman" w:cs="Times New Roman"/>
+          <w:color w:val="FF0000"/>
+          <w:sz w:val="28"/>
+          <w:szCs w:val="28"/>
+        </w:rPr>
+        <w:t>tr.</w:t>
+      </w:r>
+      <w:r>
+        <w:rPr>
+          <w:rFonts w:ascii="Times New Roman" w:eastAsia="Times New Roman" w:hAnsi="Times New Roman" w:cs="Times New Roman"/>
+          <w:color w:val="FF0000"/>
+          <w:sz w:val="28"/>
+          <w:szCs w:val="28"/>
+        </w:rPr>
+        <w:t>937].</w:t>
       </w:r>
       <w:r>
         <w:rPr>
@@ -8570,7 +9242,7 @@
         <w:rPr>
           <w:rFonts w:ascii="Times New Roman" w:eastAsia="Times New Roman" w:hAnsi="Times New Roman" w:cs="Times New Roman"/>
           <w:b/>
-          <w:color w:val="000000"/>
+          <w:color w:val="FF0000"/>
           <w:sz w:val="28"/>
           <w:szCs w:val="28"/>
         </w:rPr>
@@ -8580,7 +9252,17 @@
         <w:rPr>
           <w:rFonts w:ascii="Times New Roman" w:eastAsia="Times New Roman" w:hAnsi="Times New Roman" w:cs="Times New Roman"/>
           <w:b/>
-          <w:color w:val="000000"/>
+          <w:color w:val="FF0000"/>
+          <w:sz w:val="28"/>
+          <w:szCs w:val="28"/>
+        </w:rPr>
+        <w:t>tr.</w:t>
+      </w:r>
+      <w:r>
+        <w:rPr>
+          <w:rFonts w:ascii="Times New Roman" w:eastAsia="Times New Roman" w:hAnsi="Times New Roman" w:cs="Times New Roman"/>
+          <w:b/>
+          <w:color w:val="FF0000"/>
           <w:sz w:val="28"/>
           <w:szCs w:val="28"/>
         </w:rPr>
@@ -8590,11 +9272,21 @@
         <w:rPr>
           <w:rFonts w:ascii="Times New Roman" w:eastAsia="Times New Roman" w:hAnsi="Times New Roman" w:cs="Times New Roman"/>
           <w:i/>
-          <w:color w:val="000000"/>
-          <w:sz w:val="28"/>
-          <w:szCs w:val="28"/>
-        </w:rPr>
-        <w:t xml:space="preserve">, </w:t>
+          <w:color w:val="FF0000"/>
+          <w:sz w:val="28"/>
+          <w:szCs w:val="28"/>
+        </w:rPr>
+        <w:t>,</w:t>
+      </w:r>
+      <w:r>
+        <w:rPr>
+          <w:rFonts w:ascii="Times New Roman" w:eastAsia="Times New Roman" w:hAnsi="Times New Roman" w:cs="Times New Roman"/>
+          <w:i/>
+          <w:color w:val="000000"/>
+          <w:sz w:val="28"/>
+          <w:szCs w:val="28"/>
+        </w:rPr>
+        <w:t xml:space="preserve"> </w:t>
       </w:r>
       <w:r>
         <w:rPr>
@@ -8664,6 +9356,7 @@
         <w:rPr>
           <w:rFonts w:ascii="Times New Roman" w:eastAsia="Times New Roman" w:hAnsi="Times New Roman" w:cs="Times New Roman"/>
           <w:b/>
+          <w:i/>
           <w:color w:val="000000"/>
           <w:sz w:val="28"/>
           <w:szCs w:val="28"/>
@@ -8960,7 +9653,16 @@
           <w:sz w:val="28"/>
           <w:szCs w:val="28"/>
         </w:rPr>
-        <w:t xml:space="preserve">Đó là cái đẹp viên mãn mang đây xung lực và không bao giờ chiếm hữu được trọn vẹn nên mỗi thời khắc lại thấy nó bí huyền, mê hoặc. </w:t>
+        <w:t>Đó là cái đẹp viên mãn mang đầ</w:t>
+      </w:r>
+      <w:r>
+        <w:rPr>
+          <w:rFonts w:ascii="Times New Roman" w:eastAsia="Times New Roman" w:hAnsi="Times New Roman" w:cs="Times New Roman"/>
+          <w:color w:val="000000"/>
+          <w:sz w:val="28"/>
+          <w:szCs w:val="28"/>
+        </w:rPr>
+        <w:t xml:space="preserve">y xung lực và không bao giờ chiếm hữu được trọn vẹn nên mỗi thời khắc lại thấy nó bí huyền, mê hoặc. </w:t>
       </w:r>
       <w:r>
         <w:rPr>
@@ -9060,11 +9762,22 @@
         <w:rPr>
           <w:rFonts w:ascii="Times New Roman" w:eastAsia="Times New Roman" w:hAnsi="Times New Roman" w:cs="Times New Roman"/>
           <w:b/>
-          <w:color w:val="000000"/>
-          <w:sz w:val="28"/>
-          <w:szCs w:val="28"/>
-        </w:rPr>
-        <w:t>Rượu một mình)</w:t>
+          <w:i/>
+          <w:color w:val="000000"/>
+          <w:sz w:val="28"/>
+          <w:szCs w:val="28"/>
+        </w:rPr>
+        <w:t>Rượu một mình</w:t>
+      </w:r>
+      <w:r>
+        <w:rPr>
+          <w:rFonts w:ascii="Times New Roman" w:eastAsia="Times New Roman" w:hAnsi="Times New Roman" w:cs="Times New Roman"/>
+          <w:b/>
+          <w:color w:val="000000"/>
+          <w:sz w:val="28"/>
+          <w:szCs w:val="28"/>
+        </w:rPr>
+        <w:t>)</w:t>
       </w:r>
     </w:p>
     <w:p>
@@ -9076,6 +9789,7 @@
         <w:rPr>
           <w:rFonts w:ascii="Times New Roman" w:eastAsia="Times New Roman" w:hAnsi="Times New Roman" w:cs="Times New Roman"/>
           <w:b/>
+          <w:i/>
           <w:color w:val="000000"/>
           <w:sz w:val="28"/>
           <w:szCs w:val="28"/>
@@ -9197,7 +9911,16 @@
           <w:sz w:val="28"/>
           <w:szCs w:val="28"/>
         </w:rPr>
-        <w:t>, Cả với nhà thơ của tình yêu, sự sống như Xuân Diệu cũng từng thốt lên rằng: “</w:t>
+        <w:t>; c</w:t>
+      </w:r>
+      <w:r>
+        <w:rPr>
+          <w:rFonts w:ascii="Times New Roman" w:eastAsia="Times New Roman" w:hAnsi="Times New Roman" w:cs="Times New Roman"/>
+          <w:color w:val="000000"/>
+          <w:sz w:val="28"/>
+          <w:szCs w:val="28"/>
+        </w:rPr>
+        <w:t>ả với nhà thơ của tình yêu, sự sống như Xuân Diệu cũng từng thốt lên rằng: “</w:t>
       </w:r>
       <w:r>
         <w:rPr>
@@ -9209,6 +9932,17 @@
           <w:szCs w:val="28"/>
         </w:rPr>
         <w:t>Thu lạnh càng thêm nguyệt tỏ ngời,”</w:t>
+      </w:r>
+      <w:r>
+        <w:rPr>
+          <w:rFonts w:ascii="Times New Roman" w:hAnsi="Times New Roman" w:cs="Times New Roman"/>
+          <w:i/>
+          <w:iCs/>
+          <w:color w:val="000000"/>
+          <w:sz w:val="28"/>
+          <w:szCs w:val="28"/>
+        </w:rPr>
+        <w:t>.</w:t>
       </w:r>
       <w:r>
         <w:rPr>
@@ -9229,7 +9963,17 @@
           <w:sz w:val="28"/>
           <w:szCs w:val="28"/>
         </w:rPr>
-        <w:t>và</w:t>
+        <w:t>V</w:t>
+      </w:r>
+      <w:r>
+        <w:rPr>
+          <w:rFonts w:ascii="Times New Roman" w:hAnsi="Times New Roman" w:cs="Times New Roman"/>
+          <w:iCs/>
+          <w:color w:val="000000"/>
+          <w:sz w:val="28"/>
+          <w:szCs w:val="28"/>
+        </w:rPr>
+        <w:t>à</w:t>
       </w:r>
       <w:r>
         <w:rPr>
@@ -9266,7 +10010,16 @@
           <w:sz w:val="28"/>
           <w:szCs w:val="28"/>
         </w:rPr>
-        <w:t xml:space="preserve"> Hàn Mạc Từ : </w:t>
+        <w:t xml:space="preserve"> Hàn Mạc Từ</w:t>
+      </w:r>
+      <w:r>
+        <w:rPr>
+          <w:rFonts w:ascii="Times New Roman" w:eastAsia="Times New Roman" w:hAnsi="Times New Roman" w:cs="Times New Roman"/>
+          <w:color w:val="000000"/>
+          <w:sz w:val="28"/>
+          <w:szCs w:val="28"/>
+        </w:rPr>
+        <w:t xml:space="preserve">: </w:t>
       </w:r>
       <w:r>
         <w:rPr>
@@ -9391,17 +10144,40 @@
           <w:sz w:val="28"/>
           <w:szCs w:val="28"/>
         </w:rPr>
-        <w:t>(Cho người Thái Nguyên)</w:t>
-      </w:r>
-      <w:r>
-        <w:rPr>
-          <w:rFonts w:ascii="Times New Roman" w:eastAsia="Times New Roman" w:hAnsi="Times New Roman" w:cs="Times New Roman"/>
-          <w:b/>
+        <w:t>(</w:t>
+      </w:r>
+      <w:r>
+        <w:rPr>
+          <w:rFonts w:ascii="Times New Roman" w:eastAsia="Times New Roman" w:hAnsi="Times New Roman" w:cs="Times New Roman"/>
+          <w:b/>
+          <w:i/>
           <w:iCs/>
           <w:color w:val="000000"/>
           <w:sz w:val="28"/>
           <w:szCs w:val="28"/>
         </w:rPr>
+        <w:t>Cho người Thái Nguyên</w:t>
+      </w:r>
+      <w:r>
+        <w:rPr>
+          <w:rFonts w:ascii="Times New Roman" w:eastAsia="Times New Roman" w:hAnsi="Times New Roman" w:cs="Times New Roman"/>
+          <w:b/>
+          <w:iCs/>
+          <w:color w:val="000000"/>
+          <w:sz w:val="28"/>
+          <w:szCs w:val="28"/>
+        </w:rPr>
+        <w:t>)</w:t>
+      </w:r>
+      <w:r>
+        <w:rPr>
+          <w:rFonts w:ascii="Times New Roman" w:eastAsia="Times New Roman" w:hAnsi="Times New Roman" w:cs="Times New Roman"/>
+          <w:b/>
+          <w:iCs/>
+          <w:color w:val="000000"/>
+          <w:sz w:val="28"/>
+          <w:szCs w:val="28"/>
+        </w:rPr>
         <w:t xml:space="preserve">. </w:t>
       </w:r>
       <w:r>
@@ -9422,17 +10198,57 @@
           <w:sz w:val="28"/>
           <w:szCs w:val="28"/>
         </w:rPr>
-        <w:t>hiển lộ đời sống âm bản của con người trong nỗi sợ rất “hiện sinh” khi nhìn thấy bóng âm của mình “</w:t>
-      </w:r>
-      <w:r>
-        <w:rPr>
-          <w:rFonts w:ascii="Times New Roman" w:eastAsia="Times New Roman" w:hAnsi="Times New Roman" w:cs="Times New Roman"/>
-          <w:i/>
+        <w:t xml:space="preserve">hiển lộ đời sống âm bản của con người trong </w:t>
+      </w:r>
+      <w:r>
+        <w:rPr>
+          <w:rFonts w:ascii="Times New Roman" w:eastAsia="Times New Roman" w:hAnsi="Times New Roman" w:cs="Times New Roman"/>
           <w:iCs/>
           <w:color w:val="000000"/>
           <w:sz w:val="28"/>
           <w:szCs w:val="28"/>
         </w:rPr>
+        <w:t>“N</w:t>
+      </w:r>
+      <w:r>
+        <w:rPr>
+          <w:rFonts w:ascii="Times New Roman" w:eastAsia="Times New Roman" w:hAnsi="Times New Roman" w:cs="Times New Roman"/>
+          <w:iCs/>
+          <w:color w:val="000000"/>
+          <w:sz w:val="28"/>
+          <w:szCs w:val="28"/>
+        </w:rPr>
+        <w:t>ỗi sợ</w:t>
+      </w:r>
+      <w:r>
+        <w:rPr>
+          <w:rFonts w:ascii="Times New Roman" w:eastAsia="Times New Roman" w:hAnsi="Times New Roman" w:cs="Times New Roman"/>
+          <w:iCs/>
+          <w:color w:val="000000"/>
+          <w:sz w:val="28"/>
+          <w:szCs w:val="28"/>
+        </w:rPr>
+        <w:t>”</w:t>
+      </w:r>
+      <w:r>
+        <w:rPr>
+          <w:rFonts w:ascii="Times New Roman" w:eastAsia="Times New Roman" w:hAnsi="Times New Roman" w:cs="Times New Roman"/>
+          <w:iCs/>
+          <w:color w:val="000000"/>
+          <w:sz w:val="28"/>
+          <w:szCs w:val="28"/>
+        </w:rPr>
+        <w:t xml:space="preserve"> rất “hiện sinh” khi nhìn thấy bóng âm của mình “</w:t>
+      </w:r>
+      <w:r>
+        <w:rPr>
+          <w:rFonts w:ascii="Times New Roman" w:eastAsia="Times New Roman" w:hAnsi="Times New Roman" w:cs="Times New Roman"/>
+          <w:i/>
+          <w:iCs/>
+          <w:color w:val="000000"/>
+          <w:sz w:val="28"/>
+          <w:szCs w:val="28"/>
+        </w:rPr>
         <w:t>Trong giấc ngủ xa vời có một ánh trăng/ Trong ánh trăng một ngọn đèn nho nhỏ/ Sáng ngập ngừng nỗi sợ đời tôi”</w:t>
       </w:r>
       <w:r>
@@ -9449,6 +10265,7 @@
         <w:rPr>
           <w:rFonts w:ascii="Times New Roman" w:eastAsia="Times New Roman" w:hAnsi="Times New Roman" w:cs="Times New Roman"/>
           <w:b/>
+          <w:i/>
           <w:iCs/>
           <w:color w:val="000000"/>
           <w:sz w:val="28"/>
@@ -9474,7 +10291,7 @@
           <w:sz w:val="28"/>
           <w:szCs w:val="28"/>
         </w:rPr>
-        <w:t xml:space="preserve">Có khi </w:t>
+        <w:t>Có khi</w:t>
       </w:r>
       <w:r>
         <w:rPr>
@@ -9484,6 +10301,26 @@
           <w:sz w:val="28"/>
           <w:szCs w:val="28"/>
         </w:rPr>
+        <w:t xml:space="preserve"> trong thi giới Nguyễn Bình Phương</w:t>
+      </w:r>
+      <w:r>
+        <w:rPr>
+          <w:rFonts w:ascii="Times New Roman" w:eastAsia="Times New Roman" w:hAnsi="Times New Roman" w:cs="Times New Roman"/>
+          <w:iCs/>
+          <w:color w:val="000000"/>
+          <w:sz w:val="28"/>
+          <w:szCs w:val="28"/>
+        </w:rPr>
+        <w:t xml:space="preserve"> </w:t>
+      </w:r>
+      <w:r>
+        <w:rPr>
+          <w:rFonts w:ascii="Times New Roman" w:eastAsia="Times New Roman" w:hAnsi="Times New Roman" w:cs="Times New Roman"/>
+          <w:iCs/>
+          <w:color w:val="000000"/>
+          <w:sz w:val="28"/>
+          <w:szCs w:val="28"/>
+        </w:rPr>
         <w:t xml:space="preserve">còn </w:t>
       </w:r>
       <w:r>
@@ -9494,7 +10331,7 @@
           <w:sz w:val="28"/>
           <w:szCs w:val="28"/>
         </w:rPr>
-        <w:t>là ám ánh sợ hãi về những mất mát, chia lìa trong biểu tượng trăng “là thiên thể lớn lên, nhỏ đi, rồi biến mất, có cuộc sống tuân thủ qui luật của sự tiến triển, sự sinh thành và sự chết… trăng mang một số phận thống thiết cũng như số phận con người…</w:t>
+        <w:t xml:space="preserve">thấy </w:t>
       </w:r>
       <w:r>
         <w:rPr>
@@ -9504,6 +10341,56 @@
           <w:sz w:val="28"/>
           <w:szCs w:val="28"/>
         </w:rPr>
+        <w:t xml:space="preserve">ám ánh </w:t>
+      </w:r>
+      <w:r>
+        <w:rPr>
+          <w:rFonts w:ascii="Times New Roman" w:eastAsia="Times New Roman" w:hAnsi="Times New Roman" w:cs="Times New Roman"/>
+          <w:iCs/>
+          <w:color w:val="000000"/>
+          <w:sz w:val="28"/>
+          <w:szCs w:val="28"/>
+        </w:rPr>
+        <w:t xml:space="preserve">nỗi </w:t>
+      </w:r>
+      <w:r>
+        <w:rPr>
+          <w:rFonts w:ascii="Times New Roman" w:eastAsia="Times New Roman" w:hAnsi="Times New Roman" w:cs="Times New Roman"/>
+          <w:iCs/>
+          <w:color w:val="000000"/>
+          <w:sz w:val="28"/>
+          <w:szCs w:val="28"/>
+        </w:rPr>
+        <w:t>sợ hãi về những mất mát, chia lìa trong biểu tượng trăng</w:t>
+      </w:r>
+      <w:r>
+        <w:rPr>
+          <w:rFonts w:ascii="Times New Roman" w:eastAsia="Times New Roman" w:hAnsi="Times New Roman" w:cs="Times New Roman"/>
+          <w:iCs/>
+          <w:color w:val="000000"/>
+          <w:sz w:val="28"/>
+          <w:szCs w:val="28"/>
+        </w:rPr>
+        <w:t xml:space="preserve"> -</w:t>
+      </w:r>
+      <w:r>
+        <w:rPr>
+          <w:rFonts w:ascii="Times New Roman" w:eastAsia="Times New Roman" w:hAnsi="Times New Roman" w:cs="Times New Roman"/>
+          <w:iCs/>
+          <w:color w:val="000000"/>
+          <w:sz w:val="28"/>
+          <w:szCs w:val="28"/>
+        </w:rPr>
+        <w:t xml:space="preserve"> “là thiên thể lớn lên, nhỏ đi, rồi biến mất, có cuộc sống tuân thủ qui luật của sự tiến triển, sự sinh thành và sự chết… trăng mang một số phận thống thiết cũng như số phận con người…</w:t>
+      </w:r>
+      <w:r>
+        <w:rPr>
+          <w:rFonts w:ascii="Times New Roman" w:eastAsia="Times New Roman" w:hAnsi="Times New Roman" w:cs="Times New Roman"/>
+          <w:iCs/>
+          <w:color w:val="000000"/>
+          <w:sz w:val="28"/>
+          <w:szCs w:val="28"/>
+        </w:rPr>
         <w:t xml:space="preserve">” </w:t>
       </w:r>
       <w:r>
@@ -9570,7 +10457,19 @@
           <w:sz w:val="28"/>
           <w:szCs w:val="28"/>
         </w:rPr>
-        <w:t xml:space="preserve"> (Người)</w:t>
+        <w:t xml:space="preserve"> (</w:t>
+      </w:r>
+      <w:r>
+        <w:rPr>
+          <w:rFonts w:ascii="Times New Roman" w:eastAsia="Times New Roman" w:hAnsi="Times New Roman" w:cs="Times New Roman"/>
+          <w:b/>
+          <w:i/>
+          <w:iCs/>
+          <w:color w:val="000000"/>
+          <w:sz w:val="28"/>
+          <w:szCs w:val="28"/>
+        </w:rPr>
+        <w:t>Người)</w:t>
       </w:r>
     </w:p>
     <w:p>
@@ -9592,6 +10491,7 @@
           <w:sz w:val="28"/>
           <w:szCs w:val="28"/>
         </w:rPr>
+        <w:lastRenderedPageBreak/>
         <w:tab/>
       </w:r>
       <w:r>
@@ -9610,40 +10510,74 @@
           <w:sz w:val="28"/>
           <w:szCs w:val="28"/>
         </w:rPr>
+        <w:t xml:space="preserve"> Bởi trăng mang </w:t>
+      </w:r>
+      <w:r>
+        <w:rPr>
+          <w:rFonts w:ascii="Times New Roman" w:eastAsia="Times New Roman" w:hAnsi="Times New Roman" w:cs="Times New Roman"/>
+          <w:color w:val="000000"/>
+          <w:sz w:val="28"/>
+          <w:szCs w:val="28"/>
+        </w:rPr>
+        <w:t>biểu tượng của cái gì đó siêu thoát bên ngoài mà con người không thể vươn tới.</w:t>
+      </w:r>
+      <w:r>
+        <w:rPr>
+          <w:rFonts w:ascii="Times New Roman" w:eastAsia="Times New Roman" w:hAnsi="Times New Roman" w:cs="Times New Roman"/>
+          <w:color w:val="000000"/>
+          <w:sz w:val="28"/>
+          <w:szCs w:val="28"/>
+        </w:rPr>
+        <w:t xml:space="preserve"> “Trăng cũng là biểu tượng của chiêm mộng và của vô thức, là những giá trị ban đêm”</w:t>
+      </w:r>
+      <w:r>
+        <w:rPr>
+          <w:rFonts w:ascii="Times New Roman" w:eastAsia="Times New Roman" w:hAnsi="Times New Roman" w:cs="Times New Roman"/>
+          <w:color w:val="000000"/>
+          <w:sz w:val="28"/>
+          <w:szCs w:val="28"/>
+        </w:rPr>
         <w:t xml:space="preserve"> </w:t>
       </w:r>
       <w:r>
         <w:rPr>
           <w:rFonts w:ascii="Times New Roman" w:eastAsia="Times New Roman" w:hAnsi="Times New Roman" w:cs="Times New Roman"/>
-          <w:color w:val="000000"/>
-          <w:sz w:val="28"/>
-          <w:szCs w:val="28"/>
-        </w:rPr>
-        <w:lastRenderedPageBreak/>
-        <w:t xml:space="preserve">Bởi trăng mang </w:t>
-      </w:r>
-      <w:r>
-        <w:rPr>
-          <w:rFonts w:ascii="Times New Roman" w:eastAsia="Times New Roman" w:hAnsi="Times New Roman" w:cs="Times New Roman"/>
-          <w:color w:val="000000"/>
-          <w:sz w:val="28"/>
-          <w:szCs w:val="28"/>
-        </w:rPr>
-        <w:t>biểu tượng của cái gì đó siêu thoát bên ngoài mà con người không thể vươn tới.</w:t>
-      </w:r>
-      <w:r>
-        <w:rPr>
-          <w:rFonts w:ascii="Times New Roman" w:eastAsia="Times New Roman" w:hAnsi="Times New Roman" w:cs="Times New Roman"/>
-          <w:color w:val="000000"/>
-          <w:sz w:val="28"/>
-          <w:szCs w:val="28"/>
-        </w:rPr>
-        <w:t xml:space="preserve"> “Trăng cũng là biểu tượng của chiêm mộng và của vô thức, là những giá trị ban đêm”</w:t>
-      </w:r>
-      <w:r>
-        <w:rPr>
-          <w:rFonts w:ascii="Times New Roman" w:eastAsia="Times New Roman" w:hAnsi="Times New Roman" w:cs="Times New Roman"/>
-          <w:color w:val="000000"/>
+          <w:color w:val="C00000"/>
+          <w:sz w:val="28"/>
+          <w:szCs w:val="28"/>
+        </w:rPr>
+        <w:t>[</w:t>
+      </w:r>
+      <w:r>
+        <w:rPr>
+          <w:rFonts w:ascii="Times New Roman" w:eastAsia="Times New Roman" w:hAnsi="Times New Roman" w:cs="Times New Roman"/>
+          <w:color w:val="C00000"/>
+          <w:sz w:val="28"/>
+          <w:szCs w:val="28"/>
+        </w:rPr>
+        <w:t xml:space="preserve">xx, tr. </w:t>
+      </w:r>
+      <w:r>
+        <w:rPr>
+          <w:rFonts w:ascii="Times New Roman" w:eastAsia="Times New Roman" w:hAnsi="Times New Roman" w:cs="Times New Roman"/>
+          <w:color w:val="C00000"/>
+          <w:sz w:val="28"/>
+          <w:szCs w:val="28"/>
+        </w:rPr>
+        <w:t xml:space="preserve">940]. </w:t>
+      </w:r>
+      <w:r>
+        <w:rPr>
+          <w:rFonts w:ascii="Times New Roman" w:eastAsia="Times New Roman" w:hAnsi="Times New Roman" w:cs="Times New Roman"/>
+          <w:sz w:val="28"/>
+          <w:szCs w:val="28"/>
+        </w:rPr>
+        <w:t>Cùng với cái siêu thức, trí tưởng tượng, mộng mơ, khả năng thụ cảm trổi dậy,</w:t>
+      </w:r>
+      <w:r>
+        <w:rPr>
+          <w:rFonts w:ascii="Times New Roman" w:eastAsia="Times New Roman" w:hAnsi="Times New Roman" w:cs="Times New Roman"/>
+          <w:color w:val="C00000"/>
           <w:sz w:val="28"/>
           <w:szCs w:val="28"/>
         </w:rPr>
@@ -9652,24 +10586,199 @@
       <w:r>
         <w:rPr>
           <w:rFonts w:ascii="Times New Roman" w:eastAsia="Times New Roman" w:hAnsi="Times New Roman" w:cs="Times New Roman"/>
-          <w:color w:val="C00000"/>
-          <w:sz w:val="28"/>
-          <w:szCs w:val="28"/>
-        </w:rPr>
-        <w:t xml:space="preserve">[940]. </w:t>
-      </w:r>
-      <w:r>
-        <w:rPr>
-          <w:rFonts w:ascii="Times New Roman" w:eastAsia="Times New Roman" w:hAnsi="Times New Roman" w:cs="Times New Roman"/>
-          <w:sz w:val="28"/>
-          <w:szCs w:val="28"/>
-        </w:rPr>
-        <w:t>Cùng với cái siêu thức, trí tưởng tượng, mộng mơ, khả năng thụ cảm trổi dậy,</w:t>
-      </w:r>
-      <w:r>
-        <w:rPr>
-          <w:rFonts w:ascii="Times New Roman" w:eastAsia="Times New Roman" w:hAnsi="Times New Roman" w:cs="Times New Roman"/>
-          <w:color w:val="C00000"/>
+          <w:sz w:val="28"/>
+          <w:szCs w:val="28"/>
+        </w:rPr>
+        <w:t>c</w:t>
+      </w:r>
+      <w:r>
+        <w:rPr>
+          <w:rFonts w:ascii="Times New Roman" w:eastAsia="Times New Roman" w:hAnsi="Times New Roman" w:cs="Times New Roman"/>
+          <w:sz w:val="28"/>
+          <w:szCs w:val="28"/>
+        </w:rPr>
+        <w:t>ó một tiếng nói kh</w:t>
+      </w:r>
+      <w:r>
+        <w:rPr>
+          <w:rFonts w:ascii="Times New Roman" w:eastAsia="Times New Roman" w:hAnsi="Times New Roman" w:cs="Times New Roman"/>
+          <w:sz w:val="28"/>
+          <w:szCs w:val="28"/>
+        </w:rPr>
+        <w:t xml:space="preserve">ác trong thơ Nguyễn Bình Phương, một phiên bản khác của người thơ trong khát vọng </w:t>
+      </w:r>
+      <w:r>
+        <w:rPr>
+          <w:rFonts w:ascii="Times New Roman" w:eastAsia="Times New Roman" w:hAnsi="Times New Roman" w:cs="Times New Roman"/>
+          <w:sz w:val="28"/>
+          <w:szCs w:val="28"/>
+        </w:rPr>
+        <w:t>tìm</w:t>
+      </w:r>
+      <w:r>
+        <w:rPr>
+          <w:rFonts w:ascii="Times New Roman" w:eastAsia="Times New Roman" w:hAnsi="Times New Roman" w:cs="Times New Roman"/>
+          <w:sz w:val="28"/>
+          <w:szCs w:val="28"/>
+        </w:rPr>
+        <w:t xml:space="preserve"> thấy tha nhân được </w:t>
+      </w:r>
+      <w:r>
+        <w:rPr>
+          <w:rFonts w:ascii="Times New Roman" w:eastAsia="Times New Roman" w:hAnsi="Times New Roman" w:cs="Times New Roman"/>
+          <w:sz w:val="28"/>
+          <w:szCs w:val="28"/>
+        </w:rPr>
+        <w:t xml:space="preserve">tĩnh lặng, trầm mặc </w:t>
+      </w:r>
+      <w:r>
+        <w:rPr>
+          <w:rFonts w:ascii="Times New Roman" w:eastAsia="Times New Roman" w:hAnsi="Times New Roman" w:cs="Times New Roman"/>
+          <w:sz w:val="28"/>
+          <w:szCs w:val="28"/>
+        </w:rPr>
+        <w:t>qua biểu tượng trăng “</w:t>
+      </w:r>
+      <w:r>
+        <w:rPr>
+          <w:rFonts w:ascii="Times New Roman" w:eastAsia="Times New Roman" w:hAnsi="Times New Roman" w:cs="Times New Roman"/>
+          <w:i/>
+          <w:sz w:val="28"/>
+          <w:szCs w:val="28"/>
+        </w:rPr>
+        <w:t>Anh đã tới chỗ ấy/ Đã gặp cái vầng trăng mươn mướt của anh/ Nó ngồi đó, một mình, không cô đơn/ nhưng tràn trề tĩnh lặng/ Nó tự sáng hay em làm nó sáng”</w:t>
+      </w:r>
+      <w:r>
+        <w:rPr>
+          <w:rFonts w:ascii="Times New Roman" w:eastAsia="Times New Roman" w:hAnsi="Times New Roman" w:cs="Times New Roman"/>
+          <w:sz w:val="28"/>
+          <w:szCs w:val="28"/>
+        </w:rPr>
+        <w:t xml:space="preserve"> (</w:t>
+      </w:r>
+      <w:r>
+        <w:rPr>
+          <w:rFonts w:ascii="Times New Roman" w:eastAsia="Times New Roman" w:hAnsi="Times New Roman" w:cs="Times New Roman"/>
+          <w:b/>
+          <w:i/>
+          <w:sz w:val="28"/>
+          <w:szCs w:val="28"/>
+        </w:rPr>
+        <w:t>Nói với em từ trống trải</w:t>
+      </w:r>
+      <w:r>
+        <w:rPr>
+          <w:rFonts w:ascii="Times New Roman" w:eastAsia="Times New Roman" w:hAnsi="Times New Roman" w:cs="Times New Roman"/>
+          <w:i/>
+          <w:sz w:val="28"/>
+          <w:szCs w:val="28"/>
+        </w:rPr>
+        <w:t>)</w:t>
+      </w:r>
+      <w:r>
+        <w:rPr>
+          <w:rFonts w:ascii="Times New Roman" w:eastAsia="Times New Roman" w:hAnsi="Times New Roman" w:cs="Times New Roman"/>
+          <w:i/>
+          <w:sz w:val="28"/>
+          <w:szCs w:val="28"/>
+        </w:rPr>
+        <w:t xml:space="preserve">. </w:t>
+      </w:r>
+      <w:r>
+        <w:rPr>
+          <w:rFonts w:ascii="Times New Roman" w:eastAsia="Times New Roman" w:hAnsi="Times New Roman" w:cs="Times New Roman"/>
+          <w:sz w:val="28"/>
+          <w:szCs w:val="28"/>
+        </w:rPr>
+        <w:t>Phiên bản sống mới mang vẻ nguyên khôi như trăng đã đánh thức con người suy ngẫm, lựa chọn về cách sống: “</w:t>
+      </w:r>
+      <w:r>
+        <w:rPr>
+          <w:rFonts w:ascii="Times New Roman" w:eastAsia="Times New Roman" w:hAnsi="Times New Roman" w:cs="Times New Roman"/>
+          <w:i/>
+          <w:sz w:val="28"/>
+          <w:szCs w:val="28"/>
+        </w:rPr>
+        <w:t>chỉ thoảng nghe từ trăng: - Không tham không oán hận</w:t>
+      </w:r>
+      <w:r>
+        <w:rPr>
+          <w:rFonts w:ascii="Times New Roman" w:eastAsia="Times New Roman" w:hAnsi="Times New Roman" w:cs="Times New Roman"/>
+          <w:sz w:val="28"/>
+          <w:szCs w:val="28"/>
+        </w:rPr>
+        <w:t>” (</w:t>
+      </w:r>
+      <w:r>
+        <w:rPr>
+          <w:rFonts w:ascii="Times New Roman" w:eastAsia="Times New Roman" w:hAnsi="Times New Roman" w:cs="Times New Roman"/>
+          <w:b/>
+          <w:i/>
+          <w:sz w:val="28"/>
+          <w:szCs w:val="28"/>
+        </w:rPr>
+        <w:t>Từ đồng hồ chờ trên máy tính</w:t>
+      </w:r>
+      <w:r>
+        <w:rPr>
+          <w:rFonts w:ascii="Times New Roman" w:eastAsia="Times New Roman" w:hAnsi="Times New Roman" w:cs="Times New Roman"/>
+          <w:i/>
+          <w:sz w:val="28"/>
+          <w:szCs w:val="28"/>
+        </w:rPr>
+        <w:t>)</w:t>
+      </w:r>
+      <w:r>
+        <w:rPr>
+          <w:rFonts w:ascii="Times New Roman" w:eastAsia="Times New Roman" w:hAnsi="Times New Roman" w:cs="Times New Roman"/>
+          <w:sz w:val="28"/>
+          <w:szCs w:val="28"/>
+        </w:rPr>
+        <w:t xml:space="preserve">. Sự thanh lọc tâm hồn khi đứng trước trăng hay hình tượng trăng chính là phiên bản </w:t>
+      </w:r>
+      <w:r>
+        <w:rPr>
+          <w:rFonts w:ascii="Times New Roman" w:eastAsia="Times New Roman" w:hAnsi="Times New Roman" w:cs="Times New Roman"/>
+          <w:sz w:val="28"/>
+          <w:szCs w:val="28"/>
+        </w:rPr>
+        <w:t>đẹp đẽ từ sự phân thân</w:t>
+      </w:r>
+      <w:r>
+        <w:rPr>
+          <w:rFonts w:ascii="Times New Roman" w:eastAsia="Times New Roman" w:hAnsi="Times New Roman" w:cs="Times New Roman"/>
+          <w:sz w:val="28"/>
+          <w:szCs w:val="28"/>
+        </w:rPr>
+        <w:t xml:space="preserve"> trữ tình</w:t>
+      </w:r>
+      <w:r>
+        <w:rPr>
+          <w:rFonts w:ascii="Times New Roman" w:eastAsia="Times New Roman" w:hAnsi="Times New Roman" w:cs="Times New Roman"/>
+          <w:sz w:val="28"/>
+          <w:szCs w:val="28"/>
+        </w:rPr>
+        <w:t xml:space="preserve"> của chính nhà thơ khi</w:t>
+      </w:r>
+      <w:r>
+        <w:rPr>
+          <w:rFonts w:ascii="Times New Roman" w:eastAsia="Times New Roman" w:hAnsi="Times New Roman" w:cs="Times New Roman"/>
+          <w:sz w:val="28"/>
+          <w:szCs w:val="28"/>
+        </w:rPr>
+        <w:t xml:space="preserve"> sống dậy</w:t>
+      </w:r>
+      <w:r>
+        <w:rPr>
+          <w:rFonts w:ascii="Times New Roman" w:eastAsia="Times New Roman" w:hAnsi="Times New Roman" w:cs="Times New Roman"/>
+          <w:sz w:val="28"/>
+          <w:szCs w:val="28"/>
+        </w:rPr>
+        <w:t xml:space="preserve"> phần vô thức</w:t>
+      </w:r>
+      <w:r>
+        <w:rPr>
+          <w:rFonts w:ascii="Times New Roman" w:eastAsia="Times New Roman" w:hAnsi="Times New Roman" w:cs="Times New Roman"/>
           <w:sz w:val="28"/>
           <w:szCs w:val="28"/>
         </w:rPr>
@@ -9681,215 +10790,15 @@
           <w:sz w:val="28"/>
           <w:szCs w:val="28"/>
         </w:rPr>
-        <w:t>c</w:t>
-      </w:r>
-      <w:r>
-        <w:rPr>
-          <w:rFonts w:ascii="Times New Roman" w:eastAsia="Times New Roman" w:hAnsi="Times New Roman" w:cs="Times New Roman"/>
-          <w:sz w:val="28"/>
-          <w:szCs w:val="28"/>
-        </w:rPr>
-        <w:t>ó một tiếng nói kh</w:t>
-      </w:r>
-      <w:r>
-        <w:rPr>
-          <w:rFonts w:ascii="Times New Roman" w:eastAsia="Times New Roman" w:hAnsi="Times New Roman" w:cs="Times New Roman"/>
-          <w:sz w:val="28"/>
-          <w:szCs w:val="28"/>
-        </w:rPr>
-        <w:t xml:space="preserve">ác trong thơ Nguyễn Bình Phương, một phiên bản khác của người thơ trong khát vọng </w:t>
-      </w:r>
-      <w:r>
-        <w:rPr>
-          <w:rFonts w:ascii="Times New Roman" w:eastAsia="Times New Roman" w:hAnsi="Times New Roman" w:cs="Times New Roman"/>
-          <w:sz w:val="28"/>
-          <w:szCs w:val="28"/>
-        </w:rPr>
-        <w:t>tìm</w:t>
-      </w:r>
-      <w:r>
-        <w:rPr>
-          <w:rFonts w:ascii="Times New Roman" w:eastAsia="Times New Roman" w:hAnsi="Times New Roman" w:cs="Times New Roman"/>
-          <w:sz w:val="28"/>
-          <w:szCs w:val="28"/>
-        </w:rPr>
-        <w:t xml:space="preserve"> thấy tha nhân được </w:t>
-      </w:r>
-      <w:r>
-        <w:rPr>
-          <w:rFonts w:ascii="Times New Roman" w:eastAsia="Times New Roman" w:hAnsi="Times New Roman" w:cs="Times New Roman"/>
-          <w:sz w:val="28"/>
-          <w:szCs w:val="28"/>
-        </w:rPr>
-        <w:t>tĩnh lặng, thanh tân qua biểu tượng trăng “</w:t>
-      </w:r>
-      <w:r>
-        <w:rPr>
-          <w:rFonts w:ascii="Times New Roman" w:eastAsia="Times New Roman" w:hAnsi="Times New Roman" w:cs="Times New Roman"/>
-          <w:i/>
-          <w:sz w:val="28"/>
-          <w:szCs w:val="28"/>
-        </w:rPr>
-        <w:t>Anh đã tới chỗ ấy/ Đã gặp cái vầng trăng mươn mướt của anh/ Nó ngồi đó, một mình, không cô đơn/ nhưng tràn trề tĩnh lặng/ Nó tự sáng hay em làm nó sáng”</w:t>
-      </w:r>
-      <w:r>
-        <w:rPr>
-          <w:rFonts w:ascii="Times New Roman" w:eastAsia="Times New Roman" w:hAnsi="Times New Roman" w:cs="Times New Roman"/>
-          <w:sz w:val="28"/>
-          <w:szCs w:val="28"/>
-        </w:rPr>
-        <w:t xml:space="preserve"> (</w:t>
-      </w:r>
-      <w:r>
-        <w:rPr>
-          <w:rFonts w:ascii="Times New Roman" w:eastAsia="Times New Roman" w:hAnsi="Times New Roman" w:cs="Times New Roman"/>
-          <w:b/>
-          <w:sz w:val="28"/>
-          <w:szCs w:val="28"/>
-        </w:rPr>
-        <w:t>Nói với em từ trống trải</w:t>
-      </w:r>
-      <w:r>
-        <w:rPr>
-          <w:rFonts w:ascii="Times New Roman" w:eastAsia="Times New Roman" w:hAnsi="Times New Roman" w:cs="Times New Roman"/>
-          <w:i/>
-          <w:sz w:val="28"/>
-          <w:szCs w:val="28"/>
-        </w:rPr>
-        <w:t>)</w:t>
-      </w:r>
-      <w:r>
-        <w:rPr>
-          <w:rFonts w:ascii="Times New Roman" w:eastAsia="Times New Roman" w:hAnsi="Times New Roman" w:cs="Times New Roman"/>
-          <w:i/>
-          <w:sz w:val="28"/>
-          <w:szCs w:val="28"/>
-        </w:rPr>
-        <w:t xml:space="preserve">. </w:t>
-      </w:r>
-      <w:r>
-        <w:rPr>
-          <w:rFonts w:ascii="Times New Roman" w:eastAsia="Times New Roman" w:hAnsi="Times New Roman" w:cs="Times New Roman"/>
-          <w:sz w:val="28"/>
-          <w:szCs w:val="28"/>
-        </w:rPr>
-        <w:t>Phiên bản sống mới mang vẻ nguyên khôi như trăng đã đánh thức con người suy ngẫm, lựa chọn về cách sống: “</w:t>
-      </w:r>
-      <w:r>
-        <w:rPr>
-          <w:rFonts w:ascii="Times New Roman" w:eastAsia="Times New Roman" w:hAnsi="Times New Roman" w:cs="Times New Roman"/>
-          <w:i/>
-          <w:sz w:val="28"/>
-          <w:szCs w:val="28"/>
-        </w:rPr>
-        <w:t>chỉ thoảng nghe từ trăng: - Không tham không oán hận</w:t>
-      </w:r>
-      <w:r>
-        <w:rPr>
-          <w:rFonts w:ascii="Times New Roman" w:eastAsia="Times New Roman" w:hAnsi="Times New Roman" w:cs="Times New Roman"/>
-          <w:sz w:val="28"/>
-          <w:szCs w:val="28"/>
-        </w:rPr>
-        <w:t>” (</w:t>
-      </w:r>
-      <w:r>
-        <w:rPr>
-          <w:rFonts w:ascii="Times New Roman" w:eastAsia="Times New Roman" w:hAnsi="Times New Roman" w:cs="Times New Roman"/>
-          <w:b/>
-          <w:sz w:val="28"/>
-          <w:szCs w:val="28"/>
-        </w:rPr>
-        <w:t>Từ đồng hồ chờ trên máy tính</w:t>
-      </w:r>
-      <w:r>
-        <w:rPr>
-          <w:rFonts w:ascii="Times New Roman" w:eastAsia="Times New Roman" w:hAnsi="Times New Roman" w:cs="Times New Roman"/>
-          <w:sz w:val="28"/>
-          <w:szCs w:val="28"/>
-        </w:rPr>
-        <w:t>)</w:t>
-      </w:r>
-      <w:r>
-        <w:rPr>
-          <w:rFonts w:ascii="Times New Roman" w:eastAsia="Times New Roman" w:hAnsi="Times New Roman" w:cs="Times New Roman"/>
-          <w:sz w:val="28"/>
-          <w:szCs w:val="28"/>
-        </w:rPr>
-        <w:t xml:space="preserve">. Sự thanh lọc tâm hồn khi đứng trước trăng hay hình tượng trăng chính là phiên bản </w:t>
-      </w:r>
-      <w:r>
-        <w:rPr>
-          <w:rFonts w:ascii="Times New Roman" w:eastAsia="Times New Roman" w:hAnsi="Times New Roman" w:cs="Times New Roman"/>
-          <w:sz w:val="28"/>
-          <w:szCs w:val="28"/>
-        </w:rPr>
-        <w:t>đẹp đẽ từ sự phân thân</w:t>
-      </w:r>
-      <w:r>
-        <w:rPr>
-          <w:rFonts w:ascii="Times New Roman" w:eastAsia="Times New Roman" w:hAnsi="Times New Roman" w:cs="Times New Roman"/>
-          <w:sz w:val="28"/>
-          <w:szCs w:val="28"/>
-        </w:rPr>
-        <w:t xml:space="preserve"> trữ tình</w:t>
-      </w:r>
-      <w:r>
-        <w:rPr>
-          <w:rFonts w:ascii="Times New Roman" w:eastAsia="Times New Roman" w:hAnsi="Times New Roman" w:cs="Times New Roman"/>
-          <w:sz w:val="28"/>
-          <w:szCs w:val="28"/>
-        </w:rPr>
-        <w:t xml:space="preserve"> của chính nhà thơ khi</w:t>
-      </w:r>
-      <w:r>
-        <w:rPr>
-          <w:rFonts w:ascii="Times New Roman" w:eastAsia="Times New Roman" w:hAnsi="Times New Roman" w:cs="Times New Roman"/>
-          <w:sz w:val="28"/>
-          <w:szCs w:val="28"/>
-        </w:rPr>
-        <w:t xml:space="preserve"> sống dậy</w:t>
-      </w:r>
-      <w:r>
-        <w:rPr>
-          <w:rFonts w:ascii="Times New Roman" w:eastAsia="Times New Roman" w:hAnsi="Times New Roman" w:cs="Times New Roman"/>
-          <w:sz w:val="28"/>
-          <w:szCs w:val="28"/>
-        </w:rPr>
-        <w:t xml:space="preserve"> phần vô thức</w:t>
-      </w:r>
-      <w:r>
-        <w:rPr>
-          <w:rFonts w:ascii="Times New Roman" w:eastAsia="Times New Roman" w:hAnsi="Times New Roman" w:cs="Times New Roman"/>
-          <w:sz w:val="28"/>
-          <w:szCs w:val="28"/>
-        </w:rPr>
-        <w:t xml:space="preserve"> </w:t>
-      </w:r>
-      <w:r>
-        <w:rPr>
-          <w:rFonts w:ascii="Times New Roman" w:eastAsia="Times New Roman" w:hAnsi="Times New Roman" w:cs="Times New Roman"/>
-          <w:sz w:val="28"/>
-          <w:szCs w:val="28"/>
-          <w:highlight w:val="yellow"/>
-        </w:rPr>
-        <w:t>đề làm nên chất thơ lảng bảng, mơ hồ và đa nghĩa</w:t>
-      </w:r>
-      <w:r>
-        <w:rPr>
-          <w:rFonts w:ascii="Times New Roman" w:eastAsia="Times New Roman" w:hAnsi="Times New Roman" w:cs="Times New Roman"/>
-          <w:sz w:val="28"/>
-          <w:szCs w:val="28"/>
-          <w:highlight w:val="yellow"/>
-        </w:rPr>
-        <w:t>.</w:t>
-      </w:r>
-      <w:r>
-        <w:rPr>
-          <w:rFonts w:ascii="Times New Roman" w:eastAsia="Times New Roman" w:hAnsi="Times New Roman" w:cs="Times New Roman"/>
-          <w:sz w:val="28"/>
-          <w:szCs w:val="28"/>
-        </w:rPr>
-        <w:t xml:space="preserve"> </w:t>
+        <w:t>đã làm nên những thổn thức, suy tư trong người đọc khi đối diện với thực thể tự nhiên này</w:t>
+      </w:r>
+      <w:r>
+        <w:rPr>
+          <w:rFonts w:ascii="Times New Roman" w:eastAsia="Times New Roman" w:hAnsi="Times New Roman" w:cs="Times New Roman"/>
+          <w:sz w:val="28"/>
+          <w:szCs w:val="28"/>
+        </w:rPr>
+        <w:t xml:space="preserve"> và cảm về nỗi niềm của nhà thơ.</w:t>
       </w:r>
     </w:p>
     <w:p>
@@ -9910,7 +10819,23 @@
           <w:szCs w:val="28"/>
         </w:rPr>
         <w:tab/>
-        <w:t>Đặc biệt, trăng – phương tiện “thăm dò tiềm thức” đã làm nên câu thơ đầy sáng tạo của Nguyễn Bình Phương. Cái tạng trôi dạt, đề cao đời sống tâm linh và cõi vô thức đã khiến tác giả nhìn thấy trăng như một đối tượng siêu thoát bên ngoài bản thể khao khát tìm thấy cái bí huyền, sâu thẳm, cái uyên nguyên trong nội tâm mà lặn dò không ngừng “</w:t>
+        <w:t xml:space="preserve">Đặc biệt, trăng – phương tiện “thăm dò tiềm thức” đã làm nên câu thơ sáng tạo </w:t>
+      </w:r>
+      <w:r>
+        <w:rPr>
+          <w:rFonts w:ascii="Times New Roman" w:eastAsia="Times New Roman" w:hAnsi="Times New Roman" w:cs="Times New Roman"/>
+          <w:sz w:val="28"/>
+          <w:szCs w:val="28"/>
+        </w:rPr>
+        <w:t xml:space="preserve">rất riêng </w:t>
+      </w:r>
+      <w:r>
+        <w:rPr>
+          <w:rFonts w:ascii="Times New Roman" w:eastAsia="Times New Roman" w:hAnsi="Times New Roman" w:cs="Times New Roman"/>
+          <w:sz w:val="28"/>
+          <w:szCs w:val="28"/>
+        </w:rPr>
+        <w:t>của Nguyễn Bình Phương. Cái tạng trôi dạt, đề cao đời sống tâm linh và cõi vô thức đã khiến tác giả nhìn thấy trăng như một đối tượng siêu thoát bên ngoài bản thể khao khát tìm thấy cái bí huyền, sâu thẳm, cái uyên nguyên trong nội tâm mà lặn dò không ngừng “</w:t>
       </w:r>
       <w:r>
         <w:rPr>
@@ -9943,23 +10868,7 @@
           <w:sz w:val="28"/>
           <w:szCs w:val="28"/>
         </w:rPr>
-        <w:t>v</w:t>
-      </w:r>
-      <w:r>
-        <w:rPr>
-          <w:rFonts w:ascii="Times New Roman" w:eastAsia="Times New Roman" w:hAnsi="Times New Roman" w:cs="Times New Roman"/>
-          <w:sz w:val="28"/>
-          <w:szCs w:val="28"/>
-        </w:rPr>
-        <w:t>ì</w:t>
-      </w:r>
-      <w:r>
-        <w:rPr>
-          <w:rFonts w:ascii="Times New Roman" w:eastAsia="Times New Roman" w:hAnsi="Times New Roman" w:cs="Times New Roman"/>
-          <w:sz w:val="28"/>
-          <w:szCs w:val="28"/>
-        </w:rPr>
-        <w:t xml:space="preserve"> mãi mãi là khát vọng!</w:t>
+        <w:t>mãi mãi là khát vọng!</w:t>
       </w:r>
     </w:p>
     <w:p>
@@ -9982,6 +10891,7 @@
           <w:szCs w:val="28"/>
           <w:shd w:val="clear" w:color="auto" w:fill="FFFFFF"/>
         </w:rPr>
+        <w:lastRenderedPageBreak/>
         <w:t xml:space="preserve">Không chỉ mang vẻ đẹp hiền hòa, thanh tĩnh, vẻ nguyên sơ mơ mộng đánh thức cái mĩ cảm ưa cái đẹp mong manh khoảnh khắc và gợi những </w:t>
       </w:r>
       <w:r>
@@ -10045,17 +10955,7 @@
           <w:szCs w:val="28"/>
           <w:shd w:val="clear" w:color="auto" w:fill="FFFFFF"/>
         </w:rPr>
-        <w:t xml:space="preserve">răng làm </w:t>
-      </w:r>
-      <w:r>
-        <w:rPr>
-          <w:color w:val="000000"/>
-          <w:sz w:val="28"/>
-          <w:szCs w:val="28"/>
-          <w:shd w:val="clear" w:color="auto" w:fill="FFFFFF"/>
-        </w:rPr>
-        <w:lastRenderedPageBreak/>
-        <w:t>thức dậy</w:t>
+        <w:t>răng làm thức dậy</w:t>
       </w:r>
       <w:r>
         <w:rPr>
@@ -10414,7 +11314,7 @@
           <w:szCs w:val="28"/>
           <w:shd w:val="clear" w:color="auto" w:fill="FFFFFF"/>
         </w:rPr>
-        <w:t xml:space="preserve">c, một sự “biên tập lại” một cách ý thức hay vô thức từ nhà thơ với tư duy liên văn bản đã tạo nên vô vàn những ý nghĩa khởi nguyên và cả phái sinh từ các cổ mẫu mưa, lửa, cỏ cây và trăng. Giải mã những biểu tượng cổ mẫu trong thi giới Nguyễn Bình Phương đã góp phần vén bức màn bí mật trong chiều sâu vô thức của nhà văn để thấy tiếng gọi ngàn xưa ẩn sâu lớp trầm tích thời gian vẫn tiềm tàng sức sống mãnh liệt. Một sự in hằn viên miễn và nhà thơ là người vừa mang những mã di truyền của </w:t>
+        <w:t>c, một sự “biên tập lại” một cách ý thức hay vô thức từ nhà thơ với tư duy liên văn bản đã tạo nên vô vàn những ý nghĩa khởi nguyên và cả phái sinh từ các cổ mẫu mưa, lửa, cỏ cây và trăng. Giải mã những biểu tượng cổ mẫu trong thi giới Nguyễn Bình Phương đã góp phần vén bức màn bí mật trong chiều sâu vô thức củ</w:t>
       </w:r>
       <w:r>
         <w:rPr>
@@ -10424,6 +11324,86 @@
           <w:szCs w:val="28"/>
           <w:shd w:val="clear" w:color="auto" w:fill="FFFFFF"/>
         </w:rPr>
+        <w:t>a nhà thơ</w:t>
+      </w:r>
+      <w:r>
+        <w:rPr>
+          <w:rFonts w:ascii="Times New Roman" w:hAnsi="Times New Roman" w:cs="Times New Roman"/>
+          <w:color w:val="000000"/>
+          <w:sz w:val="28"/>
+          <w:szCs w:val="28"/>
+          <w:shd w:val="clear" w:color="auto" w:fill="FFFFFF"/>
+        </w:rPr>
+        <w:t xml:space="preserve"> để thấy tiếng gọi ngàn xưa ẩn sâu</w:t>
+      </w:r>
+      <w:r>
+        <w:rPr>
+          <w:rFonts w:ascii="Times New Roman" w:hAnsi="Times New Roman" w:cs="Times New Roman"/>
+          <w:color w:val="000000"/>
+          <w:sz w:val="28"/>
+          <w:szCs w:val="28"/>
+          <w:shd w:val="clear" w:color="auto" w:fill="FFFFFF"/>
+        </w:rPr>
+        <w:t xml:space="preserve"> dưới</w:t>
+      </w:r>
+      <w:r>
+        <w:rPr>
+          <w:rFonts w:ascii="Times New Roman" w:hAnsi="Times New Roman" w:cs="Times New Roman"/>
+          <w:color w:val="000000"/>
+          <w:sz w:val="28"/>
+          <w:szCs w:val="28"/>
+          <w:shd w:val="clear" w:color="auto" w:fill="FFFFFF"/>
+        </w:rPr>
+        <w:t xml:space="preserve"> lớp trầm tích thời gian vẫn tiềm tàng sức sống mãnh liệt. Một sự in hằ</w:t>
+      </w:r>
+      <w:r>
+        <w:rPr>
+          <w:rFonts w:ascii="Times New Roman" w:hAnsi="Times New Roman" w:cs="Times New Roman"/>
+          <w:color w:val="000000"/>
+          <w:sz w:val="28"/>
+          <w:szCs w:val="28"/>
+          <w:shd w:val="clear" w:color="auto" w:fill="FFFFFF"/>
+        </w:rPr>
+        <w:t>n m</w:t>
+      </w:r>
+      <w:r>
+        <w:rPr>
+          <w:rFonts w:ascii="Times New Roman" w:hAnsi="Times New Roman" w:cs="Times New Roman"/>
+          <w:color w:val="000000"/>
+          <w:sz w:val="28"/>
+          <w:szCs w:val="28"/>
+          <w:shd w:val="clear" w:color="auto" w:fill="FFFFFF"/>
+        </w:rPr>
+        <w:t>iên</w:t>
+      </w:r>
+      <w:r>
+        <w:rPr>
+          <w:rFonts w:ascii="Times New Roman" w:hAnsi="Times New Roman" w:cs="Times New Roman"/>
+          <w:color w:val="000000"/>
+          <w:sz w:val="28"/>
+          <w:szCs w:val="28"/>
+          <w:shd w:val="clear" w:color="auto" w:fill="FFFFFF"/>
+        </w:rPr>
+        <w:t xml:space="preserve"> v</w:t>
+      </w:r>
+      <w:r>
+        <w:rPr>
+          <w:rFonts w:ascii="Times New Roman" w:hAnsi="Times New Roman" w:cs="Times New Roman"/>
+          <w:color w:val="000000"/>
+          <w:sz w:val="28"/>
+          <w:szCs w:val="28"/>
+          <w:shd w:val="clear" w:color="auto" w:fill="FFFFFF"/>
+        </w:rPr>
+        <w:t xml:space="preserve">iễn và nhà thơ là người vừa mang những mã di truyền của </w:t>
+      </w:r>
+      <w:r>
+        <w:rPr>
+          <w:rFonts w:ascii="Times New Roman" w:hAnsi="Times New Roman" w:cs="Times New Roman"/>
+          <w:color w:val="000000"/>
+          <w:sz w:val="28"/>
+          <w:szCs w:val="28"/>
+          <w:shd w:val="clear" w:color="auto" w:fill="FFFFFF"/>
+        </w:rPr>
         <w:t xml:space="preserve">cái </w:t>
       </w:r>
       <w:r>
@@ -10490,7 +11470,7 @@
           <w:sz w:val="28"/>
           <w:szCs w:val="28"/>
         </w:rPr>
-        <w:t>có vai trò rất lớn trong việc chuyên chở những suy tư, cảm thức, khát vọng, mặc cảm…</w:t>
+        <w:t xml:space="preserve">có vai trò rất lớn trong </w:t>
       </w:r>
       <w:r>
         <w:rPr>
@@ -10499,6 +11479,16 @@
           <w:sz w:val="28"/>
           <w:szCs w:val="28"/>
         </w:rPr>
+        <w:lastRenderedPageBreak/>
+        <w:t>việc chuyên chở những suy tư, cảm thức, khát vọng, mặc cảm…</w:t>
+      </w:r>
+      <w:r>
+        <w:rPr>
+          <w:rFonts w:ascii="Times New Roman" w:hAnsi="Times New Roman" w:cs="Times New Roman"/>
+          <w:color w:val="000000"/>
+          <w:sz w:val="28"/>
+          <w:szCs w:val="28"/>
+        </w:rPr>
         <w:t>của</w:t>
       </w:r>
       <w:r>
@@ -10549,16 +11539,7 @@
           <w:sz w:val="28"/>
           <w:szCs w:val="28"/>
         </w:rPr>
-        <w:t xml:space="preserve">trên “mạng </w:t>
-      </w:r>
-      <w:r>
-        <w:rPr>
-          <w:rFonts w:ascii="Times New Roman" w:hAnsi="Times New Roman" w:cs="Times New Roman"/>
-          <w:sz w:val="28"/>
-          <w:szCs w:val="28"/>
-        </w:rPr>
-        <w:lastRenderedPageBreak/>
-        <w:t>lưới” văn bả</w:t>
+        <w:t>trên “mạng lưới” văn bả</w:t>
       </w:r>
       <w:r>
         <w:rPr>
